--- a/cahier_fr.docx
+++ b/cahier_fr.docx
@@ -38,6 +38,7 @@
           <w:lang w:val="fr-CA"/>
         </w:rPr>
       </w:pPr>
+      <w:bookmarkStart w:id="0" w:name="_Hlk191285329"/>
       <w:r>
         <w:rPr>
           <w:rFonts w:ascii="Garamond" w:hAnsi="Garamond"/>
@@ -50,6 +51,7 @@
         <w:t>“photoStockage”</w:t>
       </w:r>
     </w:p>
+    <w:bookmarkEnd w:id="0"/>
     <w:p>
       <w:pPr>
         <w:jc w:val="center"/>
@@ -135,80 +137,194 @@
         <w:jc w:val="center"/>
         <w:rPr>
           <w:rFonts w:ascii="Garamond" w:hAnsi="Garamond"/>
+          <w:i/>
+          <w:iCs/>
+          <w:sz w:val="24"/>
+          <w:szCs w:val="24"/>
+          <w:lang w:val="fr-FR"/>
+        </w:rPr>
+      </w:pPr>
+      <w:bookmarkStart w:id="1" w:name="_Hlk191285355"/>
+      <w:r>
+        <w:rPr>
+          <w:rFonts w:ascii="Garamond" w:hAnsi="Garamond"/>
+          <w:i/>
+          <w:iCs/>
+          <w:sz w:val="24"/>
+          <w:szCs w:val="24"/>
+          <w:lang w:val="fr-FR"/>
+        </w:rPr>
+        <w:t>Projet réalisé dans le cadre de la présentation au</w:t>
+      </w:r>
+    </w:p>
+    <w:p>
+      <w:pPr>
+        <w:jc w:val="center"/>
+        <w:rPr>
+          <w:rFonts w:ascii="Garamond" w:hAnsi="Garamond"/>
           <w:b/>
           <w:bCs/>
           <w:sz w:val="72"/>
           <w:szCs w:val="72"/>
-          <w:lang w:val="fr-CA"/>
-        </w:rPr>
-      </w:pPr>
-    </w:p>
-    <w:p>
-      <w:pPr>
-        <w:jc w:val="center"/>
-        <w:rPr>
-          <w:rFonts w:ascii="Garamond" w:hAnsi="Garamond"/>
-          <w:b/>
-          <w:bCs/>
-          <w:sz w:val="72"/>
-          <w:szCs w:val="72"/>
-          <w:lang w:val="fr-CA"/>
-        </w:rPr>
-      </w:pPr>
-    </w:p>
-    <w:p>
-      <w:pPr>
-        <w:jc w:val="center"/>
-        <w:rPr>
-          <w:rFonts w:ascii="Garamond" w:hAnsi="Garamond"/>
-          <w:b/>
-          <w:bCs/>
-          <w:sz w:val="72"/>
-          <w:szCs w:val="72"/>
-          <w:lang w:val="fr-CA"/>
-        </w:rPr>
-      </w:pPr>
-    </w:p>
-    <w:p>
-      <w:pPr>
-        <w:jc w:val="center"/>
+          <w:lang w:val="fr-FR"/>
+        </w:rPr>
+      </w:pPr>
+      <w:r>
         <w:rPr>
           <w:rFonts w:ascii="Garamond" w:hAnsi="Garamond"/>
           <w:b/>
           <w:bCs/>
           <w:sz w:val="24"/>
           <w:szCs w:val="24"/>
-        </w:rPr>
-      </w:pPr>
-      <w:r>
+          <w:lang w:val="fr-FR"/>
+        </w:rPr>
+        <w:t>Titre Professionnel Développeur Web et Web Mobile</w:t>
+      </w:r>
+    </w:p>
+    <w:p>
+      <w:pPr>
+        <w:jc w:val="center"/>
         <w:rPr>
           <w:rFonts w:ascii="Garamond" w:hAnsi="Garamond"/>
           <w:b/>
           <w:bCs/>
           <w:sz w:val="24"/>
           <w:szCs w:val="24"/>
+          <w:lang w:val="fr-FR"/>
+        </w:rPr>
+      </w:pPr>
+    </w:p>
+    <w:p>
+      <w:pPr>
+        <w:jc w:val="center"/>
+        <w:rPr>
+          <w:rFonts w:ascii="Garamond" w:hAnsi="Garamond"/>
+          <w:i/>
+          <w:iCs/>
+          <w:sz w:val="24"/>
+          <w:szCs w:val="24"/>
+          <w:lang w:val="fr-FR"/>
+        </w:rPr>
+      </w:pPr>
+      <w:proofErr w:type="spellStart"/>
+      <w:r>
+        <w:rPr>
+          <w:rFonts w:ascii="Garamond" w:hAnsi="Garamond"/>
+          <w:i/>
+          <w:iCs/>
+          <w:sz w:val="24"/>
+          <w:szCs w:val="24"/>
+        </w:rPr>
+        <w:t>présenté</w:t>
+      </w:r>
+      <w:proofErr w:type="spellEnd"/>
+      <w:r>
+        <w:rPr>
+          <w:rFonts w:ascii="Garamond" w:hAnsi="Garamond"/>
+          <w:i/>
+          <w:iCs/>
+          <w:sz w:val="24"/>
+          <w:szCs w:val="24"/>
+        </w:rPr>
+        <w:t xml:space="preserve"> par</w:t>
+      </w:r>
+    </w:p>
+    <w:p>
+      <w:pPr>
+        <w:jc w:val="center"/>
+        <w:rPr>
+          <w:rFonts w:ascii="Garamond" w:hAnsi="Garamond"/>
+          <w:b/>
+          <w:bCs/>
+          <w:sz w:val="24"/>
+          <w:szCs w:val="24"/>
+          <w:lang w:val="fr-FR"/>
+        </w:rPr>
+      </w:pPr>
+    </w:p>
+    <w:p>
+      <w:pPr>
+        <w:jc w:val="center"/>
+        <w:rPr>
+          <w:rFonts w:ascii="Garamond" w:hAnsi="Garamond"/>
+          <w:b/>
+          <w:bCs/>
+          <w:sz w:val="24"/>
+          <w:szCs w:val="24"/>
+          <w:lang w:val="fr-FR"/>
+        </w:rPr>
+      </w:pPr>
+      <w:r>
+        <w:rPr>
+          <w:rFonts w:ascii="Garamond" w:hAnsi="Garamond"/>
+          <w:b/>
+          <w:bCs/>
+          <w:sz w:val="24"/>
+          <w:szCs w:val="24"/>
+          <w:lang w:val="fr-FR"/>
         </w:rPr>
         <w:t>Sotirios NATSIOS</w:t>
       </w:r>
     </w:p>
     <w:p>
       <w:pPr>
-        <w:jc w:val="both"/>
-        <w:rPr>
-          <w:rFonts w:ascii="Garamond" w:hAnsi="Garamond"/>
-        </w:rPr>
-      </w:pPr>
-    </w:p>
-    <w:p>
-      <w:pPr>
-        <w:jc w:val="both"/>
-        <w:rPr>
-          <w:rFonts w:ascii="Garamond" w:hAnsi="Garamond"/>
-        </w:rPr>
-      </w:pPr>
-      <w:r>
-        <w:rPr>
-          <w:rFonts w:ascii="Garamond" w:hAnsi="Garamond"/>
+        <w:jc w:val="center"/>
+        <w:rPr>
+          <w:rFonts w:ascii="Garamond" w:hAnsi="Garamond"/>
+          <w:i/>
+          <w:iCs/>
+          <w:sz w:val="24"/>
+          <w:szCs w:val="24"/>
+          <w:lang w:val="fr-FR"/>
+        </w:rPr>
+      </w:pPr>
+      <w:r>
+        <w:rPr>
+          <w:rFonts w:ascii="Garamond" w:hAnsi="Garamond"/>
+          <w:i/>
+          <w:iCs/>
+          <w:sz w:val="24"/>
+          <w:szCs w:val="24"/>
+          <w:lang w:val="fr-FR"/>
+        </w:rPr>
+        <w:t xml:space="preserve">M2i </w:t>
+      </w:r>
+      <w:proofErr w:type="spellStart"/>
+      <w:r>
+        <w:rPr>
+          <w:rFonts w:ascii="Garamond" w:hAnsi="Garamond"/>
+          <w:i/>
+          <w:iCs/>
+          <w:sz w:val="24"/>
+          <w:szCs w:val="24"/>
+          <w:lang w:val="fr-FR"/>
+        </w:rPr>
+        <w:t>Scribtel</w:t>
+      </w:r>
+      <w:proofErr w:type="spellEnd"/>
+    </w:p>
+    <w:bookmarkEnd w:id="1"/>
+    <w:p>
+      <w:pPr>
+        <w:jc w:val="both"/>
+        <w:rPr>
+          <w:rFonts w:ascii="Garamond" w:hAnsi="Garamond"/>
+          <w:lang w:val="fr-FR"/>
+        </w:rPr>
+      </w:pPr>
+    </w:p>
+    <w:p>
+      <w:pPr>
+        <w:jc w:val="both"/>
+        <w:rPr>
+          <w:rFonts w:ascii="Garamond" w:hAnsi="Garamond"/>
+          <w:lang w:val="fr-FR"/>
+        </w:rPr>
+      </w:pPr>
+      <w:r>
+        <w:rPr>
+          <w:rFonts w:ascii="Garamond" w:hAnsi="Garamond"/>
+          <w:lang w:val="fr-FR"/>
         </w:rPr>
         <w:br w:type="page"/>
       </w:r>
@@ -216,8 +332,12 @@
     <w:sdt>
       <w:sdtPr>
         <w:rPr>
-          <w:rFonts w:ascii="Garamond" w:hAnsi="Garamond"/>
+          <w:rFonts w:ascii="Garamond" w:eastAsiaTheme="minorHAnsi" w:hAnsi="Garamond" w:cstheme="minorBidi"/>
           <w:color w:val="auto"/>
+          <w:kern w:val="2"/>
+          <w:sz w:val="22"/>
+          <w:szCs w:val="22"/>
+          <w14:ligatures w14:val="standardContextual"/>
         </w:rPr>
         <w:id w:val="952980298"/>
         <w:docPartObj>
@@ -227,14 +347,9 @@
       </w:sdtPr>
       <w:sdtEndPr>
         <w:rPr>
-          <w:rFonts w:eastAsiaTheme="minorHAnsi" w:cstheme="minorBidi"/>
           <w:b/>
           <w:bCs/>
           <w:noProof/>
-          <w:kern w:val="2"/>
-          <w:sz w:val="22"/>
-          <w:szCs w:val="22"/>
-          <w14:ligatures w14:val="standardContextual"/>
         </w:rPr>
       </w:sdtEndPr>
       <w:sdtContent>
@@ -3936,7 +4051,7 @@
           <w:lang w:val="fr-CA"/>
         </w:rPr>
       </w:pPr>
-      <w:bookmarkStart w:id="0" w:name="_Toc189212031"/>
+      <w:bookmarkStart w:id="2" w:name="_Toc189212031"/>
       <w:r>
         <w:rPr>
           <w:rFonts w:ascii="Garamond" w:hAnsi="Garamond"/>
@@ -3948,7 +4063,7 @@
         <w:lastRenderedPageBreak/>
         <w:t>Introduction</w:t>
       </w:r>
-      <w:bookmarkEnd w:id="0"/>
+      <w:bookmarkEnd w:id="2"/>
     </w:p>
     <w:p>
       <w:pPr>
@@ -4018,14 +4133,7 @@
           <w:rFonts w:ascii="Garamond" w:hAnsi="Garamond"/>
           <w:lang w:val="fr-CA"/>
         </w:rPr>
-        <w:t> »</w:t>
-      </w:r>
-      <w:r>
-        <w:rPr>
-          <w:rFonts w:ascii="Garamond" w:hAnsi="Garamond"/>
-          <w:lang w:val="fr-CA"/>
-        </w:rPr>
-        <w:t xml:space="preserve"> est un site web / une plateforme qui permet aux utilisateurs de télécharger et d'utiliser gratuitement des photographies de haute qualité pour tout usage. La plateforme encourage également les utilisateurs à télécharger et à partager leurs propres photographies et expériences, créant ainsi une collection diversifiée d'images. Les fonctionnalités principales de « photoStockage » incluent l'enregistrement des utilisateurs, le téléchargement de photos, le téléchargement de photos, la sauvegarde de photos, l'appréciation des photos, ainsi que la navigation parmi les photos pour trouver de l'inspiration.</w:t>
+        <w:t> » est un site web / une plateforme qui permet aux utilisateurs de télécharger et d'utiliser gratuitement des photographies de haute qualité pour tout usage. La plateforme encourage également les utilisateurs à télécharger et à partager leurs propres photographies et expériences, créant ainsi une collection diversifiée d'images. Les fonctionnalités principales de « photoStockage » incluent l'enregistrement des utilisateurs, le téléchargement de photos, le téléchargement de photos, la sauvegarde de photos, l'appréciation des photos, ainsi que la navigation parmi les photos pour trouver de l'inspiration.</w:t>
       </w:r>
     </w:p>
     <w:p>
@@ -4192,21 +4300,7 @@
           <w:rFonts w:ascii="Garamond" w:hAnsi="Garamond"/>
           <w:lang w:val="fr-CA"/>
         </w:rPr>
-        <w:t>Les objectifs</w:t>
-      </w:r>
-      <w:r>
-        <w:rPr>
-          <w:rFonts w:ascii="Garamond" w:hAnsi="Garamond"/>
-          <w:lang w:val="fr-CA"/>
-        </w:rPr>
-        <w:t xml:space="preserve"> </w:t>
-      </w:r>
-      <w:r>
-        <w:rPr>
-          <w:rFonts w:ascii="Garamond" w:hAnsi="Garamond"/>
-          <w:lang w:val="fr-CA"/>
-        </w:rPr>
-        <w:t>principaux de cette plateforme sont de créer une page web complète et dirigée par les utilisateurs pour le partage gratuit de photographies, de promouvoir une communauté de photographes, d'amateurs de photographie et d'utilisateurs qui contribuent à un fonds de ressources, et de fournir un accès facile à des images de haute qualité pour divers utilisateurs.</w:t>
+        <w:t>Les objectifs principaux de cette plateforme sont de créer une page web complète et dirigée par les utilisateurs pour le partage gratuit de photographies, de promouvoir une communauté de photographes, d'amateurs de photographie et d'utilisateurs qui contribuent à un fonds de ressources, et de fournir un accès facile à des images de haute qualité pour divers utilisateurs.</w:t>
       </w:r>
     </w:p>
     <w:p>
@@ -4393,7 +4487,7 @@
           <w:lang w:val="fr-CA"/>
         </w:rPr>
       </w:pPr>
-      <w:bookmarkStart w:id="1" w:name="_Toc189212032"/>
+      <w:bookmarkStart w:id="3" w:name="_Toc189212032"/>
       <w:proofErr w:type="spellStart"/>
       <w:r>
         <w:rPr>
@@ -4405,7 +4499,7 @@
         </w:rPr>
         <w:t>Objectifs</w:t>
       </w:r>
-      <w:bookmarkEnd w:id="1"/>
+      <w:bookmarkEnd w:id="3"/>
       <w:proofErr w:type="spellEnd"/>
     </w:p>
     <w:p>
@@ -4433,7 +4527,7 @@
           <w:lang w:val="fr-CA"/>
         </w:rPr>
       </w:pPr>
-      <w:bookmarkStart w:id="2" w:name="_Toc189212033"/>
+      <w:bookmarkStart w:id="4" w:name="_Toc189212033"/>
       <w:r>
         <w:rPr>
           <w:rFonts w:ascii="Garamond" w:hAnsi="Garamond"/>
@@ -4444,7 +4538,7 @@
         </w:rPr>
         <w:t>Objectifs Fonctionnels</w:t>
       </w:r>
-      <w:bookmarkEnd w:id="2"/>
+      <w:bookmarkEnd w:id="4"/>
     </w:p>
     <w:p>
       <w:pPr>
@@ -4528,14 +4622,7 @@
           <w:rFonts w:ascii="Garamond" w:hAnsi="Garamond"/>
           <w:lang w:val="fr-CA"/>
         </w:rPr>
-        <w:t>E</w:t>
-      </w:r>
-      <w:r>
-        <w:rPr>
-          <w:rFonts w:ascii="Garamond" w:hAnsi="Garamond"/>
-          <w:lang w:val="fr-CA"/>
-        </w:rPr>
-        <w:t xml:space="preserve">n détail, les utilisateurs de la plateforme/application ont la possibilité de visualiser et de télécharger des photos sans avoir besoin de créer un compte ou un profil, mais ils seront rappelés de la possibilité de le faire. Ainsi, l'expérience utilisateur n'est pas interrompue par des étapes inutiles comme la création d'un compte, si </w:t>
+        <w:t xml:space="preserve">En détail, les utilisateurs de la plateforme/application ont la possibilité de visualiser et de télécharger des photos sans avoir besoin de créer un compte ou un profil, mais ils seront rappelés de la possibilité de le faire. Ainsi, l'expérience utilisateur n'est pas interrompue par des étapes inutiles comme la création d'un compte, si </w:t>
       </w:r>
       <w:r>
         <w:rPr>
@@ -4946,7 +5033,7 @@
           <w:lang w:val="fr-CA"/>
         </w:rPr>
       </w:pPr>
-      <w:bookmarkStart w:id="3" w:name="_Toc189212034"/>
+      <w:bookmarkStart w:id="5" w:name="_Toc189212034"/>
       <w:r>
         <w:rPr>
           <w:rFonts w:ascii="Garamond" w:hAnsi="Garamond"/>
@@ -4957,7 +5044,7 @@
         </w:rPr>
         <w:t>Objectifs Non Fonctionnels</w:t>
       </w:r>
-      <w:bookmarkEnd w:id="3"/>
+      <w:bookmarkEnd w:id="5"/>
     </w:p>
     <w:p>
       <w:pPr>
@@ -5119,7 +5206,7 @@
           <w:lang w:val="fr-CA"/>
         </w:rPr>
       </w:pPr>
-      <w:bookmarkStart w:id="4" w:name="_Toc189212035"/>
+      <w:bookmarkStart w:id="6" w:name="_Toc189212035"/>
       <w:r>
         <w:rPr>
           <w:rFonts w:ascii="Garamond" w:hAnsi="Garamond"/>
@@ -5130,7 +5217,7 @@
         </w:rPr>
         <w:t>Parties Prenantes</w:t>
       </w:r>
-      <w:bookmarkEnd w:id="4"/>
+      <w:bookmarkEnd w:id="6"/>
     </w:p>
     <w:p>
       <w:pPr>
@@ -5157,7 +5244,7 @@
           <w:lang w:val="fr-CA"/>
         </w:rPr>
       </w:pPr>
-      <w:bookmarkStart w:id="5" w:name="_Toc189212036"/>
+      <w:bookmarkStart w:id="7" w:name="_Toc189212036"/>
       <w:r>
         <w:rPr>
           <w:rFonts w:ascii="Garamond" w:hAnsi="Garamond"/>
@@ -5168,7 +5255,7 @@
         </w:rPr>
         <w:t>Parrain du Projet</w:t>
       </w:r>
-      <w:bookmarkEnd w:id="5"/>
+      <w:bookmarkEnd w:id="7"/>
     </w:p>
     <w:p>
       <w:pPr>
@@ -5248,7 +5335,7 @@
           <w:lang w:val="fr-CA"/>
         </w:rPr>
       </w:pPr>
-      <w:bookmarkStart w:id="6" w:name="_Toc189212037"/>
+      <w:bookmarkStart w:id="8" w:name="_Toc189212037"/>
       <w:r>
         <w:rPr>
           <w:rFonts w:ascii="Garamond" w:hAnsi="Garamond"/>
@@ -5259,7 +5346,7 @@
         </w:rPr>
         <w:t>Équipe du Projet</w:t>
       </w:r>
-      <w:bookmarkEnd w:id="6"/>
+      <w:bookmarkEnd w:id="8"/>
     </w:p>
     <w:p>
       <w:pPr>
@@ -5313,7 +5400,7 @@
           <w:lang w:val="fr-CA"/>
         </w:rPr>
       </w:pPr>
-      <w:bookmarkStart w:id="7" w:name="_Toc189212038"/>
+      <w:bookmarkStart w:id="9" w:name="_Toc189212038"/>
       <w:r>
         <w:rPr>
           <w:rFonts w:ascii="Garamond" w:hAnsi="Garamond"/>
@@ -5324,7 +5411,7 @@
         </w:rPr>
         <w:t>Utilisateurs Finaux</w:t>
       </w:r>
-      <w:bookmarkEnd w:id="7"/>
+      <w:bookmarkEnd w:id="9"/>
     </w:p>
     <w:p>
       <w:pPr>
@@ -5421,7 +5508,7 @@
           <w:lang w:val="fr-CA"/>
         </w:rPr>
       </w:pPr>
-      <w:bookmarkStart w:id="8" w:name="_Toc189212039"/>
+      <w:bookmarkStart w:id="10" w:name="_Toc189212039"/>
       <w:r>
         <w:rPr>
           <w:rFonts w:ascii="Garamond" w:hAnsi="Garamond"/>
@@ -5432,7 +5519,7 @@
         </w:rPr>
         <w:t>Exigences</w:t>
       </w:r>
-      <w:bookmarkEnd w:id="8"/>
+      <w:bookmarkEnd w:id="10"/>
     </w:p>
     <w:p>
       <w:pPr>
@@ -5459,7 +5546,7 @@
           <w:lang w:val="fr-CA"/>
         </w:rPr>
       </w:pPr>
-      <w:bookmarkStart w:id="9" w:name="_Toc189212040"/>
+      <w:bookmarkStart w:id="11" w:name="_Toc189212040"/>
       <w:r>
         <w:rPr>
           <w:rFonts w:ascii="Garamond" w:hAnsi="Garamond"/>
@@ -5470,7 +5557,7 @@
         </w:rPr>
         <w:t>Exigences Fonctionnelles</w:t>
       </w:r>
-      <w:bookmarkEnd w:id="9"/>
+      <w:bookmarkEnd w:id="11"/>
     </w:p>
     <w:p>
       <w:pPr>
@@ -5639,7 +5726,7 @@
           <w:lang w:val="fr-CA"/>
         </w:rPr>
       </w:pPr>
-      <w:bookmarkStart w:id="10" w:name="_Toc189212041"/>
+      <w:bookmarkStart w:id="12" w:name="_Toc189212041"/>
       <w:r>
         <w:rPr>
           <w:rFonts w:ascii="Garamond" w:hAnsi="Garamond"/>
@@ -5650,7 +5737,7 @@
         </w:rPr>
         <w:t>Exigences Non Fonctionnelles</w:t>
       </w:r>
-      <w:bookmarkEnd w:id="10"/>
+      <w:bookmarkEnd w:id="12"/>
     </w:p>
     <w:p>
       <w:pPr>
@@ -5791,7 +5878,7 @@
           <w:lang w:val="fr-CA"/>
         </w:rPr>
       </w:pPr>
-      <w:bookmarkStart w:id="11" w:name="_Toc189212042"/>
+      <w:bookmarkStart w:id="13" w:name="_Toc189212042"/>
       <w:r>
         <w:rPr>
           <w:rFonts w:ascii="Garamond" w:hAnsi="Garamond"/>
@@ -5802,7 +5889,7 @@
         </w:rPr>
         <w:t>Spécifications techniques</w:t>
       </w:r>
-      <w:bookmarkEnd w:id="11"/>
+      <w:bookmarkEnd w:id="13"/>
     </w:p>
     <w:p>
       <w:pPr>
@@ -5829,7 +5916,7 @@
           <w:lang w:val="fr-CA"/>
         </w:rPr>
       </w:pPr>
-      <w:bookmarkStart w:id="12" w:name="_Toc189212043"/>
+      <w:bookmarkStart w:id="14" w:name="_Toc189212043"/>
       <w:r>
         <w:rPr>
           <w:rFonts w:ascii="Garamond" w:hAnsi="Garamond"/>
@@ -5840,7 +5927,7 @@
         </w:rPr>
         <w:t>Plateformes</w:t>
       </w:r>
-      <w:bookmarkEnd w:id="12"/>
+      <w:bookmarkEnd w:id="14"/>
     </w:p>
     <w:p>
       <w:pPr>
@@ -5893,7 +5980,7 @@
           <w:lang w:val="fr-CA"/>
         </w:rPr>
       </w:pPr>
-      <w:bookmarkStart w:id="13" w:name="_Toc189212044"/>
+      <w:bookmarkStart w:id="15" w:name="_Toc189212044"/>
       <w:r>
         <w:rPr>
           <w:rFonts w:ascii="Garamond" w:hAnsi="Garamond"/>
@@ -5904,7 +5991,7 @@
         </w:rPr>
         <w:t>Pile technologique</w:t>
       </w:r>
-      <w:bookmarkEnd w:id="13"/>
+      <w:bookmarkEnd w:id="15"/>
     </w:p>
     <w:p>
       <w:pPr>
@@ -6155,7 +6242,7 @@
           <w:lang w:val="fr-CA"/>
         </w:rPr>
       </w:pPr>
-      <w:bookmarkStart w:id="14" w:name="_Toc189212045"/>
+      <w:bookmarkStart w:id="16" w:name="_Toc189212045"/>
       <w:r>
         <w:rPr>
           <w:rFonts w:ascii="Garamond" w:hAnsi="Garamond"/>
@@ -6167,7 +6254,7 @@
         <w:lastRenderedPageBreak/>
         <w:t>Intégration</w:t>
       </w:r>
-      <w:bookmarkEnd w:id="14"/>
+      <w:bookmarkEnd w:id="16"/>
     </w:p>
     <w:p>
       <w:pPr>
@@ -6332,7 +6419,7 @@
           <w:lang w:val="fr-CA"/>
         </w:rPr>
       </w:pPr>
-      <w:bookmarkStart w:id="15" w:name="_Toc189212046"/>
+      <w:bookmarkStart w:id="17" w:name="_Toc189212046"/>
       <w:r>
         <w:rPr>
           <w:rFonts w:ascii="Garamond" w:hAnsi="Garamond"/>
@@ -6343,7 +6430,7 @@
         </w:rPr>
         <w:t>Conception et Expérience Utilisateur</w:t>
       </w:r>
-      <w:bookmarkEnd w:id="15"/>
+      <w:bookmarkEnd w:id="17"/>
     </w:p>
     <w:p>
       <w:pPr>
@@ -6369,7 +6456,7 @@
           <w:szCs w:val="36"/>
         </w:rPr>
       </w:pPr>
-      <w:bookmarkStart w:id="16" w:name="_Toc189212047"/>
+      <w:bookmarkStart w:id="18" w:name="_Toc189212047"/>
       <w:r>
         <w:rPr>
           <w:rFonts w:ascii="Garamond" w:hAnsi="Garamond"/>
@@ -6389,7 +6476,7 @@
         </w:rPr>
         <w:t>Prototypage</w:t>
       </w:r>
-      <w:bookmarkEnd w:id="16"/>
+      <w:bookmarkEnd w:id="18"/>
       <w:proofErr w:type="spellEnd"/>
     </w:p>
     <w:p>
@@ -6444,7 +6531,7 @@
           <w:lang w:val="fr-CA"/>
         </w:rPr>
       </w:pPr>
-      <w:bookmarkStart w:id="17" w:name="_Toc189212048"/>
+      <w:bookmarkStart w:id="19" w:name="_Toc189212048"/>
       <w:r>
         <w:rPr>
           <w:rFonts w:ascii="Garamond" w:hAnsi="Garamond"/>
@@ -6455,7 +6542,7 @@
         </w:rPr>
         <w:t>Parcours Utilisateur</w:t>
       </w:r>
-      <w:bookmarkEnd w:id="17"/>
+      <w:bookmarkEnd w:id="19"/>
     </w:p>
     <w:p>
       <w:pPr>
@@ -6780,7 +6867,7 @@
           <w:lang w:val="fr-CA"/>
         </w:rPr>
       </w:pPr>
-      <w:bookmarkStart w:id="18" w:name="_Toc189212049"/>
+      <w:bookmarkStart w:id="20" w:name="_Toc189212049"/>
       <w:r>
         <w:rPr>
           <w:rFonts w:ascii="Garamond" w:hAnsi="Garamond"/>
@@ -6791,7 +6878,7 @@
         </w:rPr>
         <w:t>Conception Visuelle</w:t>
       </w:r>
-      <w:bookmarkEnd w:id="18"/>
+      <w:bookmarkEnd w:id="20"/>
     </w:p>
     <w:p>
       <w:pPr>
@@ -6983,7 +7070,7 @@
           <w:lang w:val="fr-CA"/>
         </w:rPr>
       </w:pPr>
-      <w:bookmarkStart w:id="19" w:name="_Toc189212050"/>
+      <w:bookmarkStart w:id="21" w:name="_Toc189212050"/>
       <w:r>
         <w:rPr>
           <w:rFonts w:ascii="Garamond" w:hAnsi="Garamond"/>
@@ -6994,7 +7081,7 @@
         </w:rPr>
         <w:t>Gestion des Données</w:t>
       </w:r>
-      <w:bookmarkEnd w:id="19"/>
+      <w:bookmarkEnd w:id="21"/>
     </w:p>
     <w:p>
       <w:pPr>
@@ -7021,7 +7108,7 @@
           <w:lang w:val="fr-CA"/>
         </w:rPr>
       </w:pPr>
-      <w:bookmarkStart w:id="20" w:name="_Toc189212051"/>
+      <w:bookmarkStart w:id="22" w:name="_Toc189212051"/>
       <w:r>
         <w:rPr>
           <w:rFonts w:ascii="Garamond" w:hAnsi="Garamond"/>
@@ -7032,7 +7119,7 @@
         </w:rPr>
         <w:t>Modèles de Données</w:t>
       </w:r>
-      <w:bookmarkEnd w:id="20"/>
+      <w:bookmarkEnd w:id="22"/>
     </w:p>
     <w:p>
       <w:pPr>
@@ -7758,7 +7845,7 @@
           <w:lang w:val="fr-CA"/>
         </w:rPr>
       </w:pPr>
-      <w:bookmarkStart w:id="21" w:name="_Toc189212052"/>
+      <w:bookmarkStart w:id="23" w:name="_Toc189212052"/>
       <w:r>
         <w:rPr>
           <w:rFonts w:ascii="Garamond" w:hAnsi="Garamond"/>
@@ -7769,7 +7856,7 @@
         </w:rPr>
         <w:t>Stockage des Données</w:t>
       </w:r>
-      <w:bookmarkEnd w:id="21"/>
+      <w:bookmarkEnd w:id="23"/>
     </w:p>
     <w:p>
       <w:pPr>
@@ -7856,7 +7943,7 @@
           <w:lang w:val="fr-CA"/>
         </w:rPr>
       </w:pPr>
-      <w:bookmarkStart w:id="22" w:name="_Toc189212053"/>
+      <w:bookmarkStart w:id="24" w:name="_Toc189212053"/>
       <w:r>
         <w:rPr>
           <w:rFonts w:ascii="Garamond" w:hAnsi="Garamond"/>
@@ -7868,7 +7955,7 @@
         <w:lastRenderedPageBreak/>
         <w:t>Tests et Assurance de la Qualité</w:t>
       </w:r>
-      <w:bookmarkEnd w:id="22"/>
+      <w:bookmarkEnd w:id="24"/>
     </w:p>
     <w:p>
       <w:pPr>
@@ -7895,7 +7982,7 @@
           <w:lang w:val="fr-CA"/>
         </w:rPr>
       </w:pPr>
-      <w:bookmarkStart w:id="23" w:name="_Toc189212054"/>
+      <w:bookmarkStart w:id="25" w:name="_Toc189212054"/>
       <w:r>
         <w:rPr>
           <w:rFonts w:ascii="Garamond" w:hAnsi="Garamond"/>
@@ -7906,7 +7993,7 @@
         </w:rPr>
         <w:t>Stratégie de Tests</w:t>
       </w:r>
-      <w:bookmarkEnd w:id="23"/>
+      <w:bookmarkEnd w:id="25"/>
     </w:p>
     <w:p>
       <w:pPr>
@@ -8060,7 +8147,7 @@
           <w:lang w:val="fr-CA"/>
         </w:rPr>
       </w:pPr>
-      <w:bookmarkStart w:id="24" w:name="_Toc189212055"/>
+      <w:bookmarkStart w:id="26" w:name="_Toc189212055"/>
       <w:r>
         <w:rPr>
           <w:rFonts w:ascii="Garamond" w:hAnsi="Garamond"/>
@@ -8071,7 +8158,7 @@
         </w:rPr>
         <w:t>Calendrier du Projet et Jalons</w:t>
       </w:r>
-      <w:bookmarkEnd w:id="24"/>
+      <w:bookmarkEnd w:id="26"/>
     </w:p>
     <w:p>
       <w:pPr>
@@ -8098,7 +8185,7 @@
           <w:lang w:val="fr-CA"/>
         </w:rPr>
       </w:pPr>
-      <w:bookmarkStart w:id="25" w:name="_Toc189212056"/>
+      <w:bookmarkStart w:id="27" w:name="_Toc189212056"/>
       <w:r>
         <w:rPr>
           <w:rFonts w:ascii="Garamond" w:hAnsi="Garamond"/>
@@ -8109,7 +8196,7 @@
         </w:rPr>
         <w:t>Phases</w:t>
       </w:r>
-      <w:bookmarkEnd w:id="25"/>
+      <w:bookmarkEnd w:id="27"/>
     </w:p>
     <w:p>
       <w:pPr>
@@ -8259,7 +8346,7 @@
           <w:lang w:val="fr-CA"/>
         </w:rPr>
       </w:pPr>
-      <w:bookmarkStart w:id="26" w:name="_Toc189212057"/>
+      <w:bookmarkStart w:id="28" w:name="_Toc189212057"/>
       <w:r>
         <w:rPr>
           <w:rFonts w:ascii="Garamond" w:hAnsi="Garamond"/>
@@ -8270,7 +8357,7 @@
         </w:rPr>
         <w:t>Budget et Ressources</w:t>
       </w:r>
-      <w:bookmarkEnd w:id="26"/>
+      <w:bookmarkEnd w:id="28"/>
     </w:p>
     <w:p>
       <w:pPr>
@@ -8297,7 +8384,7 @@
           <w:lang w:val="fr-CA"/>
         </w:rPr>
       </w:pPr>
-      <w:bookmarkStart w:id="27" w:name="_Toc189212058"/>
+      <w:bookmarkStart w:id="29" w:name="_Toc189212058"/>
       <w:r>
         <w:rPr>
           <w:rFonts w:ascii="Garamond" w:hAnsi="Garamond"/>
@@ -8308,7 +8395,7 @@
         </w:rPr>
         <w:t>Budget</w:t>
       </w:r>
-      <w:bookmarkEnd w:id="27"/>
+      <w:bookmarkEnd w:id="29"/>
     </w:p>
     <w:p>
       <w:pPr>
@@ -8362,7 +8449,7 @@
           <w:lang w:val="fr-CA"/>
         </w:rPr>
       </w:pPr>
-      <w:bookmarkStart w:id="28" w:name="_Toc189212059"/>
+      <w:bookmarkStart w:id="30" w:name="_Toc189212059"/>
       <w:r>
         <w:rPr>
           <w:rFonts w:ascii="Garamond" w:hAnsi="Garamond"/>
@@ -8373,7 +8460,7 @@
         </w:rPr>
         <w:t>Ressources</w:t>
       </w:r>
-      <w:bookmarkEnd w:id="28"/>
+      <w:bookmarkEnd w:id="30"/>
     </w:p>
     <w:p>
       <w:pPr>
@@ -8593,7 +8680,7 @@
           <w:lang w:val="fr-CA"/>
         </w:rPr>
       </w:pPr>
-      <w:bookmarkStart w:id="29" w:name="_Toc189212060"/>
+      <w:bookmarkStart w:id="31" w:name="_Toc189212060"/>
       <w:r>
         <w:rPr>
           <w:rFonts w:ascii="Garamond" w:hAnsi="Garamond"/>
@@ -8605,7 +8692,7 @@
         <w:lastRenderedPageBreak/>
         <w:t>Juridique et Conformité</w:t>
       </w:r>
-      <w:bookmarkEnd w:id="29"/>
+      <w:bookmarkEnd w:id="31"/>
     </w:p>
     <w:p>
       <w:pPr>
@@ -8632,7 +8719,7 @@
           <w:lang w:val="fr-CA"/>
         </w:rPr>
       </w:pPr>
-      <w:bookmarkStart w:id="30" w:name="_Toc189212061"/>
+      <w:bookmarkStart w:id="32" w:name="_Toc189212061"/>
       <w:r>
         <w:rPr>
           <w:rFonts w:ascii="Garamond" w:hAnsi="Garamond"/>
@@ -8643,7 +8730,7 @@
         </w:rPr>
         <w:t>Propriété Intellectuelle</w:t>
       </w:r>
-      <w:bookmarkEnd w:id="30"/>
+      <w:bookmarkEnd w:id="32"/>
     </w:p>
     <w:p>
       <w:pPr>
@@ -8768,7 +8855,7 @@
           <w:lang w:val="fr-CA"/>
         </w:rPr>
       </w:pPr>
-      <w:bookmarkStart w:id="31" w:name="_Toc189212062"/>
+      <w:bookmarkStart w:id="33" w:name="_Toc189212062"/>
       <w:r>
         <w:rPr>
           <w:rFonts w:ascii="Garamond" w:hAnsi="Garamond"/>
@@ -8779,7 +8866,7 @@
         </w:rPr>
         <w:t>Conformité</w:t>
       </w:r>
-      <w:bookmarkEnd w:id="31"/>
+      <w:bookmarkEnd w:id="33"/>
     </w:p>
     <w:p>
       <w:pPr>
@@ -8820,14 +8907,7 @@
           <w:rFonts w:ascii="Garamond" w:hAnsi="Garamond"/>
           <w:lang w:val="fr-CA"/>
         </w:rPr>
-        <w:t> »</w:t>
-      </w:r>
-      <w:r>
-        <w:rPr>
-          <w:rFonts w:ascii="Garamond" w:hAnsi="Garamond"/>
-          <w:lang w:val="fr-CA"/>
-        </w:rPr>
-        <w:t xml:space="preserve"> respecte les lois sur la vie privée et la protection des données personnelles, y compris le RGPD et d'autres lois européennes, puisqu'il est basé en France. Une page est dédiée à l'explication des données stockées, de la manière dont le traitement de ces données est conforme aux lois européennes, et à l'offre aux utilisateurs de la possibilité de désapprouver et de refuser le stockage de leurs données, ce qui leur permet uniquement de naviguer de manière anonyme, rendant certaines fonctionnalités du site indisponibles pour eux. Le site web inclut également des conditions générales, qui stipulent que le propriétaire du site ne prend aucune responsabilité quant à l'utilisation du contenu après son téléchargement, mais s'engage à signaler toute activité illégale rapportée aux autorités.</w:t>
+        <w:t> » respecte les lois sur la vie privée et la protection des données personnelles, y compris le RGPD et d'autres lois européennes, puisqu'il est basé en France. Une page est dédiée à l'explication des données stockées, de la manière dont le traitement de ces données est conforme aux lois européennes, et à l'offre aux utilisateurs de la possibilité de désapprouver et de refuser le stockage de leurs données, ce qui leur permet uniquement de naviguer de manière anonyme, rendant certaines fonctionnalités du site indisponibles pour eux. Le site web inclut également des conditions générales, qui stipulent que le propriétaire du site ne prend aucune responsabilité quant à l'utilisation du contenu après son téléchargement, mais s'engage à signaler toute activité illégale rapportée aux autorités.</w:t>
       </w:r>
     </w:p>
     <w:p>
@@ -8873,7 +8953,7 @@
           <w:lang w:val="fr-CA"/>
         </w:rPr>
       </w:pPr>
-      <w:bookmarkStart w:id="32" w:name="_Toc189212063"/>
+      <w:bookmarkStart w:id="34" w:name="_Toc189212063"/>
       <w:r>
         <w:rPr>
           <w:rFonts w:ascii="Garamond" w:hAnsi="Garamond"/>
@@ -8884,7 +8964,7 @@
         </w:rPr>
         <w:t>Conclusion et Approbation</w:t>
       </w:r>
-      <w:bookmarkEnd w:id="32"/>
+      <w:bookmarkEnd w:id="34"/>
     </w:p>
     <w:p>
       <w:pPr>
@@ -8914,7 +8994,7 @@
           <w:lang w:val="fr-CA"/>
         </w:rPr>
       </w:pPr>
-      <w:bookmarkStart w:id="33" w:name="_Toc189212064"/>
+      <w:bookmarkStart w:id="35" w:name="_Toc189212064"/>
       <w:r>
         <w:rPr>
           <w:rFonts w:ascii="Garamond" w:hAnsi="Garamond"/>
@@ -8925,7 +9005,7 @@
         </w:rPr>
         <w:t>Résumé</w:t>
       </w:r>
-      <w:bookmarkEnd w:id="33"/>
+      <w:bookmarkEnd w:id="35"/>
     </w:p>
     <w:p>
       <w:pPr>
@@ -9017,14 +9097,7 @@
           <w:rFonts w:ascii="Garamond" w:hAnsi="Garamond"/>
           <w:lang w:val="fr-CA"/>
         </w:rPr>
-        <w:t> »</w:t>
-      </w:r>
-      <w:r>
-        <w:rPr>
-          <w:rFonts w:ascii="Garamond" w:hAnsi="Garamond"/>
-          <w:lang w:val="fr-CA"/>
-        </w:rPr>
-        <w:t xml:space="preserve"> doit être rapide et réactif, avec des temps de réponse minimaux entre l'interaction de l'utilisateur et la réaction du site web. Un </w:t>
+        <w:t xml:space="preserve"> » doit être rapide et réactif, avec des temps de réponse minimaux entre l'interaction de l'utilisateur et la réaction du site web. Un </w:t>
       </w:r>
       <w:proofErr w:type="spellStart"/>
       <w:r>
@@ -9123,7 +9196,7 @@
           <w:lang w:val="fr-CA"/>
         </w:rPr>
       </w:pPr>
-      <w:bookmarkStart w:id="34" w:name="_Toc189212065"/>
+      <w:bookmarkStart w:id="36" w:name="_Toc189212065"/>
       <w:r>
         <w:rPr>
           <w:rFonts w:ascii="Garamond" w:hAnsi="Garamond"/>
@@ -9134,7 +9207,7 @@
         </w:rPr>
         <w:t>Considérations Supplémentaires</w:t>
       </w:r>
-      <w:bookmarkEnd w:id="34"/>
+      <w:bookmarkEnd w:id="36"/>
     </w:p>
     <w:p>
       <w:pPr>
@@ -9164,7 +9237,7 @@
           <w:lang w:val="fr-CA"/>
         </w:rPr>
       </w:pPr>
-      <w:bookmarkStart w:id="35" w:name="_Toc189212066"/>
+      <w:bookmarkStart w:id="37" w:name="_Toc189212066"/>
       <w:r>
         <w:rPr>
           <w:rFonts w:ascii="Garamond" w:hAnsi="Garamond"/>
@@ -9175,7 +9248,7 @@
         </w:rPr>
         <w:t>Documentation</w:t>
       </w:r>
-      <w:bookmarkEnd w:id="35"/>
+      <w:bookmarkEnd w:id="37"/>
     </w:p>
     <w:p>
       <w:pPr>
@@ -9201,14 +9274,7 @@
           <w:rFonts w:ascii="Garamond" w:hAnsi="Garamond"/>
           <w:lang w:val="fr-CA"/>
         </w:rPr>
-        <w:t xml:space="preserve">      </w:t>
-      </w:r>
-      <w:r>
-        <w:rPr>
-          <w:rFonts w:ascii="Garamond" w:hAnsi="Garamond"/>
-          <w:lang w:val="fr-CA"/>
-        </w:rPr>
-        <w:t>Une documentation est incluse avec tous les fichiers du projet dans le dépôt GitHub. Elle se compose de plusieurs fichiers décrivant l'implémentation du backend, du frontend ainsi que l'installation générale et l'utilisation du projet.</w:t>
+        <w:t xml:space="preserve">      Une documentation est incluse avec tous les fichiers du projet dans le dépôt GitHub. Elle se compose de plusieurs fichiers décrivant l'implémentation du backend, du frontend ainsi que l'installation générale et l'utilisation du projet.</w:t>
       </w:r>
     </w:p>
     <w:sectPr>

--- a/cahier_fr.docx
+++ b/cahier_fr.docx
@@ -206,7 +206,7 @@
           <w:lang w:val="fr-FR"/>
         </w:rPr>
       </w:pPr>
-      <w:proofErr w:type="spellStart"/>
+      <w:proofErr w:type="gramStart"/>
       <w:r>
         <w:rPr>
           <w:rFonts w:ascii="Garamond" w:hAnsi="Garamond"/>
@@ -214,10 +214,11 @@
           <w:iCs/>
           <w:sz w:val="24"/>
           <w:szCs w:val="24"/>
+          <w:lang w:val="fr-FR"/>
         </w:rPr>
         <w:t>présenté</w:t>
       </w:r>
-      <w:proofErr w:type="spellEnd"/>
+      <w:proofErr w:type="gramEnd"/>
       <w:r>
         <w:rPr>
           <w:rFonts w:ascii="Garamond" w:hAnsi="Garamond"/>
@@ -225,6 +226,7 @@
           <w:iCs/>
           <w:sz w:val="24"/>
           <w:szCs w:val="24"/>
+          <w:lang w:val="fr-FR"/>
         </w:rPr>
         <w:t xml:space="preserve"> par</w:t>
       </w:r>
@@ -411,7 +413,7 @@
             </w:rPr>
             <w:fldChar w:fldCharType="separate"/>
           </w:r>
-          <w:hyperlink w:anchor="_Toc189212031" w:history="1">
+          <w:hyperlink w:anchor="_Toc191368736" w:history="1">
             <w:r>
               <w:rPr>
                 <w:rStyle w:val="Hyperlink"/>
@@ -459,7 +461,7 @@
                 <w:noProof/>
                 <w:webHidden/>
               </w:rPr>
-              <w:instrText xml:space="preserve"> PAGEREF _Toc189212031 \h </w:instrText>
+              <w:instrText xml:space="preserve"> PAGEREF _Toc191368736 \h </w:instrText>
             </w:r>
             <w:r>
               <w:rPr>
@@ -505,7 +507,7 @@
               <w:lang w:val="fr-FR" w:eastAsia="fr-FR"/>
             </w:rPr>
           </w:pPr>
-          <w:hyperlink w:anchor="_Toc189212032" w:history="1">
+          <w:hyperlink w:anchor="_Toc191368737" w:history="1">
             <w:r>
               <w:rPr>
                 <w:rStyle w:val="Hyperlink"/>
@@ -552,7 +554,7 @@
                 <w:noProof/>
                 <w:webHidden/>
               </w:rPr>
-              <w:instrText xml:space="preserve"> PAGEREF _Toc189212032 \h </w:instrText>
+              <w:instrText xml:space="preserve"> PAGEREF _Toc191368737 \h </w:instrText>
             </w:r>
             <w:r>
               <w:rPr>
@@ -598,7 +600,7 @@
               <w:lang w:val="fr-FR" w:eastAsia="fr-FR"/>
             </w:rPr>
           </w:pPr>
-          <w:hyperlink w:anchor="_Toc189212033" w:history="1">
+          <w:hyperlink w:anchor="_Toc191368738" w:history="1">
             <w:r>
               <w:rPr>
                 <w:rStyle w:val="Hyperlink"/>
@@ -646,7 +648,7 @@
                 <w:noProof/>
                 <w:webHidden/>
               </w:rPr>
-              <w:instrText xml:space="preserve"> PAGEREF _Toc189212033 \h </w:instrText>
+              <w:instrText xml:space="preserve"> PAGEREF _Toc191368738 \h </w:instrText>
             </w:r>
             <w:r>
               <w:rPr>
@@ -692,7 +694,7 @@
               <w:lang w:val="fr-FR" w:eastAsia="fr-FR"/>
             </w:rPr>
           </w:pPr>
-          <w:hyperlink w:anchor="_Toc189212034" w:history="1">
+          <w:hyperlink w:anchor="_Toc191368739" w:history="1">
             <w:r>
               <w:rPr>
                 <w:rStyle w:val="Hyperlink"/>
@@ -740,7 +742,7 @@
                 <w:noProof/>
                 <w:webHidden/>
               </w:rPr>
-              <w:instrText xml:space="preserve"> PAGEREF _Toc189212034 \h </w:instrText>
+              <w:instrText xml:space="preserve"> PAGEREF _Toc191368739 \h </w:instrText>
             </w:r>
             <w:r>
               <w:rPr>
@@ -786,7 +788,7 @@
               <w:lang w:val="fr-FR" w:eastAsia="fr-FR"/>
             </w:rPr>
           </w:pPr>
-          <w:hyperlink w:anchor="_Toc189212035" w:history="1">
+          <w:hyperlink w:anchor="_Toc191368740" w:history="1">
             <w:r>
               <w:rPr>
                 <w:rStyle w:val="Hyperlink"/>
@@ -834,7 +836,7 @@
                 <w:noProof/>
                 <w:webHidden/>
               </w:rPr>
-              <w:instrText xml:space="preserve"> PAGEREF _Toc189212035 \h </w:instrText>
+              <w:instrText xml:space="preserve"> PAGEREF _Toc191368740 \h </w:instrText>
             </w:r>
             <w:r>
               <w:rPr>
@@ -880,7 +882,7 @@
               <w:lang w:val="fr-FR" w:eastAsia="fr-FR"/>
             </w:rPr>
           </w:pPr>
-          <w:hyperlink w:anchor="_Toc189212036" w:history="1">
+          <w:hyperlink w:anchor="_Toc191368741" w:history="1">
             <w:r>
               <w:rPr>
                 <w:rStyle w:val="Hyperlink"/>
@@ -928,7 +930,7 @@
                 <w:noProof/>
                 <w:webHidden/>
               </w:rPr>
-              <w:instrText xml:space="preserve"> PAGEREF _Toc189212036 \h </w:instrText>
+              <w:instrText xml:space="preserve"> PAGEREF _Toc191368741 \h </w:instrText>
             </w:r>
             <w:r>
               <w:rPr>
@@ -974,7 +976,7 @@
               <w:lang w:val="fr-FR" w:eastAsia="fr-FR"/>
             </w:rPr>
           </w:pPr>
-          <w:hyperlink w:anchor="_Toc189212037" w:history="1">
+          <w:hyperlink w:anchor="_Toc191368742" w:history="1">
             <w:r>
               <w:rPr>
                 <w:rStyle w:val="Hyperlink"/>
@@ -1022,7 +1024,7 @@
                 <w:noProof/>
                 <w:webHidden/>
               </w:rPr>
-              <w:instrText xml:space="preserve"> PAGEREF _Toc189212037 \h </w:instrText>
+              <w:instrText xml:space="preserve"> PAGEREF _Toc191368742 \h </w:instrText>
             </w:r>
             <w:r>
               <w:rPr>
@@ -1068,7 +1070,7 @@
               <w:lang w:val="fr-FR" w:eastAsia="fr-FR"/>
             </w:rPr>
           </w:pPr>
-          <w:hyperlink w:anchor="_Toc189212038" w:history="1">
+          <w:hyperlink w:anchor="_Toc191368743" w:history="1">
             <w:r>
               <w:rPr>
                 <w:rStyle w:val="Hyperlink"/>
@@ -1116,7 +1118,7 @@
                 <w:noProof/>
                 <w:webHidden/>
               </w:rPr>
-              <w:instrText xml:space="preserve"> PAGEREF _Toc189212038 \h </w:instrText>
+              <w:instrText xml:space="preserve"> PAGEREF _Toc191368743 \h </w:instrText>
             </w:r>
             <w:r>
               <w:rPr>
@@ -1162,7 +1164,7 @@
               <w:lang w:val="fr-FR" w:eastAsia="fr-FR"/>
             </w:rPr>
           </w:pPr>
-          <w:hyperlink w:anchor="_Toc189212039" w:history="1">
+          <w:hyperlink w:anchor="_Toc191368744" w:history="1">
             <w:r>
               <w:rPr>
                 <w:rStyle w:val="Hyperlink"/>
@@ -1210,7 +1212,7 @@
                 <w:noProof/>
                 <w:webHidden/>
               </w:rPr>
-              <w:instrText xml:space="preserve"> PAGEREF _Toc189212039 \h </w:instrText>
+              <w:instrText xml:space="preserve"> PAGEREF _Toc191368744 \h </w:instrText>
             </w:r>
             <w:r>
               <w:rPr>
@@ -1256,7 +1258,7 @@
               <w:lang w:val="fr-FR" w:eastAsia="fr-FR"/>
             </w:rPr>
           </w:pPr>
-          <w:hyperlink w:anchor="_Toc189212040" w:history="1">
+          <w:hyperlink w:anchor="_Toc191368745" w:history="1">
             <w:r>
               <w:rPr>
                 <w:rStyle w:val="Hyperlink"/>
@@ -1304,7 +1306,7 @@
                 <w:noProof/>
                 <w:webHidden/>
               </w:rPr>
-              <w:instrText xml:space="preserve"> PAGEREF _Toc189212040 \h </w:instrText>
+              <w:instrText xml:space="preserve"> PAGEREF _Toc191368745 \h </w:instrText>
             </w:r>
             <w:r>
               <w:rPr>
@@ -1350,7 +1352,7 @@
               <w:lang w:val="fr-FR" w:eastAsia="fr-FR"/>
             </w:rPr>
           </w:pPr>
-          <w:hyperlink w:anchor="_Toc189212041" w:history="1">
+          <w:hyperlink w:anchor="_Toc191368746" w:history="1">
             <w:r>
               <w:rPr>
                 <w:rStyle w:val="Hyperlink"/>
@@ -1398,7 +1400,7 @@
                 <w:noProof/>
                 <w:webHidden/>
               </w:rPr>
-              <w:instrText xml:space="preserve"> PAGEREF _Toc189212041 \h </w:instrText>
+              <w:instrText xml:space="preserve"> PAGEREF _Toc191368746 \h </w:instrText>
             </w:r>
             <w:r>
               <w:rPr>
@@ -1444,7 +1446,7 @@
               <w:lang w:val="fr-FR" w:eastAsia="fr-FR"/>
             </w:rPr>
           </w:pPr>
-          <w:hyperlink w:anchor="_Toc189212042" w:history="1">
+          <w:hyperlink w:anchor="_Toc191368747" w:history="1">
             <w:r>
               <w:rPr>
                 <w:rStyle w:val="Hyperlink"/>
@@ -1492,7 +1494,7 @@
                 <w:noProof/>
                 <w:webHidden/>
               </w:rPr>
-              <w:instrText xml:space="preserve"> PAGEREF _Toc189212042 \h </w:instrText>
+              <w:instrText xml:space="preserve"> PAGEREF _Toc191368747 \h </w:instrText>
             </w:r>
             <w:r>
               <w:rPr>
@@ -1538,7 +1540,7 @@
               <w:lang w:val="fr-FR" w:eastAsia="fr-FR"/>
             </w:rPr>
           </w:pPr>
-          <w:hyperlink w:anchor="_Toc189212043" w:history="1">
+          <w:hyperlink w:anchor="_Toc191368748" w:history="1">
             <w:r>
               <w:rPr>
                 <w:rStyle w:val="Hyperlink"/>
@@ -1586,7 +1588,7 @@
                 <w:noProof/>
                 <w:webHidden/>
               </w:rPr>
-              <w:instrText xml:space="preserve"> PAGEREF _Toc189212043 \h </w:instrText>
+              <w:instrText xml:space="preserve"> PAGEREF _Toc191368748 \h </w:instrText>
             </w:r>
             <w:r>
               <w:rPr>
@@ -1632,7 +1634,7 @@
               <w:lang w:val="fr-FR" w:eastAsia="fr-FR"/>
             </w:rPr>
           </w:pPr>
-          <w:hyperlink w:anchor="_Toc189212044" w:history="1">
+          <w:hyperlink w:anchor="_Toc191368749" w:history="1">
             <w:r>
               <w:rPr>
                 <w:rStyle w:val="Hyperlink"/>
@@ -1680,7 +1682,7 @@
                 <w:noProof/>
                 <w:webHidden/>
               </w:rPr>
-              <w:instrText xml:space="preserve"> PAGEREF _Toc189212044 \h </w:instrText>
+              <w:instrText xml:space="preserve"> PAGEREF _Toc191368749 \h </w:instrText>
             </w:r>
             <w:r>
               <w:rPr>
@@ -1726,7 +1728,7 @@
               <w:lang w:val="fr-FR" w:eastAsia="fr-FR"/>
             </w:rPr>
           </w:pPr>
-          <w:hyperlink w:anchor="_Toc189212045" w:history="1">
+          <w:hyperlink w:anchor="_Toc191368750" w:history="1">
             <w:r>
               <w:rPr>
                 <w:rStyle w:val="Hyperlink"/>
@@ -1774,7 +1776,7 @@
                 <w:noProof/>
                 <w:webHidden/>
               </w:rPr>
-              <w:instrText xml:space="preserve"> PAGEREF _Toc189212045 \h </w:instrText>
+              <w:instrText xml:space="preserve"> PAGEREF _Toc191368750 \h </w:instrText>
             </w:r>
             <w:r>
               <w:rPr>
@@ -1820,7 +1822,7 @@
               <w:lang w:val="fr-FR" w:eastAsia="fr-FR"/>
             </w:rPr>
           </w:pPr>
-          <w:hyperlink w:anchor="_Toc189212046" w:history="1">
+          <w:hyperlink w:anchor="_Toc191368751" w:history="1">
             <w:r>
               <w:rPr>
                 <w:rStyle w:val="Hyperlink"/>
@@ -1868,7 +1870,7 @@
                 <w:noProof/>
                 <w:webHidden/>
               </w:rPr>
-              <w:instrText xml:space="preserve"> PAGEREF _Toc189212046 \h </w:instrText>
+              <w:instrText xml:space="preserve"> PAGEREF _Toc191368751 \h </w:instrText>
             </w:r>
             <w:r>
               <w:rPr>
@@ -1914,7 +1916,7 @@
               <w:lang w:val="fr-FR" w:eastAsia="fr-FR"/>
             </w:rPr>
           </w:pPr>
-          <w:hyperlink w:anchor="_Toc189212047" w:history="1">
+          <w:hyperlink w:anchor="_Toc191368752" w:history="1">
             <w:r>
               <w:rPr>
                 <w:rStyle w:val="Hyperlink"/>
@@ -1960,7 +1962,7 @@
                 <w:noProof/>
                 <w:webHidden/>
               </w:rPr>
-              <w:instrText xml:space="preserve"> PAGEREF _Toc189212047 \h </w:instrText>
+              <w:instrText xml:space="preserve"> PAGEREF _Toc191368752 \h </w:instrText>
             </w:r>
             <w:r>
               <w:rPr>
@@ -2006,7 +2008,7 @@
               <w:lang w:val="fr-FR" w:eastAsia="fr-FR"/>
             </w:rPr>
           </w:pPr>
-          <w:hyperlink w:anchor="_Toc189212048" w:history="1">
+          <w:hyperlink w:anchor="_Toc191368753" w:history="1">
             <w:r>
               <w:rPr>
                 <w:rStyle w:val="Hyperlink"/>
@@ -2054,7 +2056,7 @@
                 <w:noProof/>
                 <w:webHidden/>
               </w:rPr>
-              <w:instrText xml:space="preserve"> PAGEREF _Toc189212048 \h </w:instrText>
+              <w:instrText xml:space="preserve"> PAGEREF _Toc191368753 \h </w:instrText>
             </w:r>
             <w:r>
               <w:rPr>
@@ -2100,7 +2102,7 @@
               <w:lang w:val="fr-FR" w:eastAsia="fr-FR"/>
             </w:rPr>
           </w:pPr>
-          <w:hyperlink w:anchor="_Toc189212049" w:history="1">
+          <w:hyperlink w:anchor="_Toc191368754" w:history="1">
             <w:r>
               <w:rPr>
                 <w:rStyle w:val="Hyperlink"/>
@@ -2148,7 +2150,7 @@
                 <w:noProof/>
                 <w:webHidden/>
               </w:rPr>
-              <w:instrText xml:space="preserve"> PAGEREF _Toc189212049 \h </w:instrText>
+              <w:instrText xml:space="preserve"> PAGEREF _Toc191368754 \h </w:instrText>
             </w:r>
             <w:r>
               <w:rPr>
@@ -2194,7 +2196,7 @@
               <w:lang w:val="fr-FR" w:eastAsia="fr-FR"/>
             </w:rPr>
           </w:pPr>
-          <w:hyperlink w:anchor="_Toc189212050" w:history="1">
+          <w:hyperlink w:anchor="_Toc191368755" w:history="1">
             <w:r>
               <w:rPr>
                 <w:rStyle w:val="Hyperlink"/>
@@ -2242,7 +2244,7 @@
                 <w:noProof/>
                 <w:webHidden/>
               </w:rPr>
-              <w:instrText xml:space="preserve"> PAGEREF _Toc189212050 \h </w:instrText>
+              <w:instrText xml:space="preserve"> PAGEREF _Toc191368755 \h </w:instrText>
             </w:r>
             <w:r>
               <w:rPr>
@@ -2288,7 +2290,7 @@
               <w:lang w:val="fr-FR" w:eastAsia="fr-FR"/>
             </w:rPr>
           </w:pPr>
-          <w:hyperlink w:anchor="_Toc189212051" w:history="1">
+          <w:hyperlink w:anchor="_Toc191368756" w:history="1">
             <w:r>
               <w:rPr>
                 <w:rStyle w:val="Hyperlink"/>
@@ -2336,7 +2338,7 @@
                 <w:noProof/>
                 <w:webHidden/>
               </w:rPr>
-              <w:instrText xml:space="preserve"> PAGEREF _Toc189212051 \h </w:instrText>
+              <w:instrText xml:space="preserve"> PAGEREF _Toc191368756 \h </w:instrText>
             </w:r>
             <w:r>
               <w:rPr>
@@ -2382,7 +2384,7 @@
               <w:lang w:val="fr-FR" w:eastAsia="fr-FR"/>
             </w:rPr>
           </w:pPr>
-          <w:hyperlink w:anchor="_Toc189212052" w:history="1">
+          <w:hyperlink w:anchor="_Toc191368757" w:history="1">
             <w:r>
               <w:rPr>
                 <w:rStyle w:val="Hyperlink"/>
@@ -2430,7 +2432,7 @@
                 <w:noProof/>
                 <w:webHidden/>
               </w:rPr>
-              <w:instrText xml:space="preserve"> PAGEREF _Toc189212052 \h </w:instrText>
+              <w:instrText xml:space="preserve"> PAGEREF _Toc191368757 \h </w:instrText>
             </w:r>
             <w:r>
               <w:rPr>
@@ -2476,7 +2478,7 @@
               <w:lang w:val="fr-FR" w:eastAsia="fr-FR"/>
             </w:rPr>
           </w:pPr>
-          <w:hyperlink w:anchor="_Toc189212053" w:history="1">
+          <w:hyperlink w:anchor="_Toc191368758" w:history="1">
             <w:r>
               <w:rPr>
                 <w:rStyle w:val="Hyperlink"/>
@@ -2524,7 +2526,7 @@
                 <w:noProof/>
                 <w:webHidden/>
               </w:rPr>
-              <w:instrText xml:space="preserve"> PAGEREF _Toc189212053 \h </w:instrText>
+              <w:instrText xml:space="preserve"> PAGEREF _Toc191368758 \h </w:instrText>
             </w:r>
             <w:r>
               <w:rPr>
@@ -2570,7 +2572,7 @@
               <w:lang w:val="fr-FR" w:eastAsia="fr-FR"/>
             </w:rPr>
           </w:pPr>
-          <w:hyperlink w:anchor="_Toc189212054" w:history="1">
+          <w:hyperlink w:anchor="_Toc191368759" w:history="1">
             <w:r>
               <w:rPr>
                 <w:rStyle w:val="Hyperlink"/>
@@ -2618,7 +2620,7 @@
                 <w:noProof/>
                 <w:webHidden/>
               </w:rPr>
-              <w:instrText xml:space="preserve"> PAGEREF _Toc189212054 \h </w:instrText>
+              <w:instrText xml:space="preserve"> PAGEREF _Toc191368759 \h </w:instrText>
             </w:r>
             <w:r>
               <w:rPr>
@@ -2664,7 +2666,7 @@
               <w:lang w:val="fr-FR" w:eastAsia="fr-FR"/>
             </w:rPr>
           </w:pPr>
-          <w:hyperlink w:anchor="_Toc189212055" w:history="1">
+          <w:hyperlink w:anchor="_Toc191368760" w:history="1">
             <w:r>
               <w:rPr>
                 <w:rStyle w:val="Hyperlink"/>
@@ -2712,7 +2714,7 @@
                 <w:noProof/>
                 <w:webHidden/>
               </w:rPr>
-              <w:instrText xml:space="preserve"> PAGEREF _Toc189212055 \h </w:instrText>
+              <w:instrText xml:space="preserve"> PAGEREF _Toc191368760 \h </w:instrText>
             </w:r>
             <w:r>
               <w:rPr>
@@ -2758,7 +2760,7 @@
               <w:lang w:val="fr-FR" w:eastAsia="fr-FR"/>
             </w:rPr>
           </w:pPr>
-          <w:hyperlink w:anchor="_Toc189212056" w:history="1">
+          <w:hyperlink w:anchor="_Toc191368761" w:history="1">
             <w:r>
               <w:rPr>
                 <w:rStyle w:val="Hyperlink"/>
@@ -2806,7 +2808,7 @@
                 <w:noProof/>
                 <w:webHidden/>
               </w:rPr>
-              <w:instrText xml:space="preserve"> PAGEREF _Toc189212056 \h </w:instrText>
+              <w:instrText xml:space="preserve"> PAGEREF _Toc191368761 \h </w:instrText>
             </w:r>
             <w:r>
               <w:rPr>
@@ -2852,7 +2854,7 @@
               <w:lang w:val="fr-FR" w:eastAsia="fr-FR"/>
             </w:rPr>
           </w:pPr>
-          <w:hyperlink w:anchor="_Toc189212057" w:history="1">
+          <w:hyperlink w:anchor="_Toc191368762" w:history="1">
             <w:r>
               <w:rPr>
                 <w:rStyle w:val="Hyperlink"/>
@@ -2900,7 +2902,7 @@
                 <w:noProof/>
                 <w:webHidden/>
               </w:rPr>
-              <w:instrText xml:space="preserve"> PAGEREF _Toc189212057 \h </w:instrText>
+              <w:instrText xml:space="preserve"> PAGEREF _Toc191368762 \h </w:instrText>
             </w:r>
             <w:r>
               <w:rPr>
@@ -2946,7 +2948,7 @@
               <w:lang w:val="fr-FR" w:eastAsia="fr-FR"/>
             </w:rPr>
           </w:pPr>
-          <w:hyperlink w:anchor="_Toc189212058" w:history="1">
+          <w:hyperlink w:anchor="_Toc191368763" w:history="1">
             <w:r>
               <w:rPr>
                 <w:rStyle w:val="Hyperlink"/>
@@ -2994,7 +2996,7 @@
                 <w:noProof/>
                 <w:webHidden/>
               </w:rPr>
-              <w:instrText xml:space="preserve"> PAGEREF _Toc189212058 \h </w:instrText>
+              <w:instrText xml:space="preserve"> PAGEREF _Toc191368763 \h </w:instrText>
             </w:r>
             <w:r>
               <w:rPr>
@@ -3040,7 +3042,7 @@
               <w:lang w:val="fr-FR" w:eastAsia="fr-FR"/>
             </w:rPr>
           </w:pPr>
-          <w:hyperlink w:anchor="_Toc189212059" w:history="1">
+          <w:hyperlink w:anchor="_Toc191368764" w:history="1">
             <w:r>
               <w:rPr>
                 <w:rStyle w:val="Hyperlink"/>
@@ -3088,7 +3090,7 @@
                 <w:noProof/>
                 <w:webHidden/>
               </w:rPr>
-              <w:instrText xml:space="preserve"> PAGEREF _Toc189212059 \h </w:instrText>
+              <w:instrText xml:space="preserve"> PAGEREF _Toc191368764 \h </w:instrText>
             </w:r>
             <w:r>
               <w:rPr>
@@ -3134,7 +3136,7 @@
               <w:lang w:val="fr-FR" w:eastAsia="fr-FR"/>
             </w:rPr>
           </w:pPr>
-          <w:hyperlink w:anchor="_Toc189212060" w:history="1">
+          <w:hyperlink w:anchor="_Toc191368765" w:history="1">
             <w:r>
               <w:rPr>
                 <w:rStyle w:val="Hyperlink"/>
@@ -3182,7 +3184,7 @@
                 <w:noProof/>
                 <w:webHidden/>
               </w:rPr>
-              <w:instrText xml:space="preserve"> PAGEREF _Toc189212060 \h </w:instrText>
+              <w:instrText xml:space="preserve"> PAGEREF _Toc191368765 \h </w:instrText>
             </w:r>
             <w:r>
               <w:rPr>
@@ -3228,7 +3230,7 @@
               <w:lang w:val="fr-FR" w:eastAsia="fr-FR"/>
             </w:rPr>
           </w:pPr>
-          <w:hyperlink w:anchor="_Toc189212061" w:history="1">
+          <w:hyperlink w:anchor="_Toc191368766" w:history="1">
             <w:r>
               <w:rPr>
                 <w:rStyle w:val="Hyperlink"/>
@@ -3276,7 +3278,7 @@
                 <w:noProof/>
                 <w:webHidden/>
               </w:rPr>
-              <w:instrText xml:space="preserve"> PAGEREF _Toc189212061 \h </w:instrText>
+              <w:instrText xml:space="preserve"> PAGEREF _Toc191368766 \h </w:instrText>
             </w:r>
             <w:r>
               <w:rPr>
@@ -3322,7 +3324,7 @@
               <w:lang w:val="fr-FR" w:eastAsia="fr-FR"/>
             </w:rPr>
           </w:pPr>
-          <w:hyperlink w:anchor="_Toc189212062" w:history="1">
+          <w:hyperlink w:anchor="_Toc191368767" w:history="1">
             <w:r>
               <w:rPr>
                 <w:rStyle w:val="Hyperlink"/>
@@ -3370,7 +3372,7 @@
                 <w:noProof/>
                 <w:webHidden/>
               </w:rPr>
-              <w:instrText xml:space="preserve"> PAGEREF _Toc189212062 \h </w:instrText>
+              <w:instrText xml:space="preserve"> PAGEREF _Toc191368767 \h </w:instrText>
             </w:r>
             <w:r>
               <w:rPr>
@@ -3416,7 +3418,7 @@
               <w:lang w:val="fr-FR" w:eastAsia="fr-FR"/>
             </w:rPr>
           </w:pPr>
-          <w:hyperlink w:anchor="_Toc189212063" w:history="1">
+          <w:hyperlink w:anchor="_Toc191368768" w:history="1">
             <w:r>
               <w:rPr>
                 <w:rStyle w:val="Hyperlink"/>
@@ -3464,7 +3466,7 @@
                 <w:noProof/>
                 <w:webHidden/>
               </w:rPr>
-              <w:instrText xml:space="preserve"> PAGEREF _Toc189212063 \h </w:instrText>
+              <w:instrText xml:space="preserve"> PAGEREF _Toc191368768 \h </w:instrText>
             </w:r>
             <w:r>
               <w:rPr>
@@ -3510,7 +3512,7 @@
               <w:lang w:val="fr-FR" w:eastAsia="fr-FR"/>
             </w:rPr>
           </w:pPr>
-          <w:hyperlink w:anchor="_Toc189212064" w:history="1">
+          <w:hyperlink w:anchor="_Toc191368769" w:history="1">
             <w:r>
               <w:rPr>
                 <w:rStyle w:val="Hyperlink"/>
@@ -3558,7 +3560,7 @@
                 <w:noProof/>
                 <w:webHidden/>
               </w:rPr>
-              <w:instrText xml:space="preserve"> PAGEREF _Toc189212064 \h </w:instrText>
+              <w:instrText xml:space="preserve"> PAGEREF _Toc191368769 \h </w:instrText>
             </w:r>
             <w:r>
               <w:rPr>
@@ -3604,7 +3606,7 @@
               <w:lang w:val="fr-FR" w:eastAsia="fr-FR"/>
             </w:rPr>
           </w:pPr>
-          <w:hyperlink w:anchor="_Toc189212065" w:history="1">
+          <w:hyperlink w:anchor="_Toc191368770" w:history="1">
             <w:r>
               <w:rPr>
                 <w:rStyle w:val="Hyperlink"/>
@@ -3652,7 +3654,7 @@
                 <w:noProof/>
                 <w:webHidden/>
               </w:rPr>
-              <w:instrText xml:space="preserve"> PAGEREF _Toc189212065 \h </w:instrText>
+              <w:instrText xml:space="preserve"> PAGEREF _Toc191368770 \h </w:instrText>
             </w:r>
             <w:r>
               <w:rPr>
@@ -3698,7 +3700,7 @@
               <w:lang w:val="fr-FR" w:eastAsia="fr-FR"/>
             </w:rPr>
           </w:pPr>
-          <w:hyperlink w:anchor="_Toc189212066" w:history="1">
+          <w:hyperlink w:anchor="_Toc191368771" w:history="1">
             <w:r>
               <w:rPr>
                 <w:rStyle w:val="Hyperlink"/>
@@ -3746,7 +3748,7 @@
                 <w:noProof/>
                 <w:webHidden/>
               </w:rPr>
-              <w:instrText xml:space="preserve"> PAGEREF _Toc189212066 \h </w:instrText>
+              <w:instrText xml:space="preserve"> PAGEREF _Toc191368771 \h </w:instrText>
             </w:r>
             <w:r>
               <w:rPr>
@@ -4042,7 +4044,6 @@
           <w:ilvl w:val="0"/>
           <w:numId w:val="1"/>
         </w:numPr>
-        <w:jc w:val="center"/>
         <w:rPr>
           <w:rFonts w:ascii="Garamond" w:hAnsi="Garamond"/>
           <w:color w:val="auto"/>
@@ -4051,7 +4052,7 @@
           <w:lang w:val="fr-CA"/>
         </w:rPr>
       </w:pPr>
-      <w:bookmarkStart w:id="2" w:name="_Toc189212031"/>
+      <w:bookmarkStart w:id="2" w:name="_Toc191368736"/>
       <w:r>
         <w:rPr>
           <w:rFonts w:ascii="Garamond" w:hAnsi="Garamond"/>
@@ -4442,6 +4443,721 @@
           <w:lang w:val="fr-CA"/>
         </w:rPr>
         <w:t xml:space="preserve"> » n'offre pas d'outils d'édition de photos directs, tels que le recadrage ou l'ajustement de l'éclairage, dans ses fonctionnalités. De plus, la plateforme ne prend pas en charge les abonnements, qu'ils soient premium ou basés sur l'abonnement, et n'offre pas de fonctionnalités de commerce électronique pour l'achat ou la vente de photos ou d'autres marchandises. Cela signifie que les utilisateurs peuvent accéder et utiliser des photos de haute qualité sans frais supplémentaires ni engagements.</w:t>
+      </w:r>
+    </w:p>
+    <w:p>
+      <w:pPr>
+        <w:jc w:val="both"/>
+        <w:rPr>
+          <w:rFonts w:ascii="Garamond" w:hAnsi="Garamond"/>
+          <w:lang w:val="fr-CA"/>
+        </w:rPr>
+      </w:pPr>
+    </w:p>
+    <w:p>
+      <w:pPr>
+        <w:jc w:val="both"/>
+        <w:rPr>
+          <w:rFonts w:ascii="Garamond" w:hAnsi="Garamond"/>
+          <w:lang w:val="fr-CA"/>
+        </w:rPr>
+      </w:pPr>
+    </w:p>
+    <w:p>
+      <w:pPr>
+        <w:jc w:val="both"/>
+        <w:rPr>
+          <w:rFonts w:ascii="Garamond" w:hAnsi="Garamond"/>
+          <w:lang w:val="fr-CA"/>
+        </w:rPr>
+      </w:pPr>
+    </w:p>
+    <w:p>
+      <w:pPr>
+        <w:pStyle w:val="Heading1"/>
+        <w:numPr>
+          <w:ilvl w:val="0"/>
+          <w:numId w:val="1"/>
+        </w:numPr>
+        <w:rPr>
+          <w:rFonts w:ascii="Garamond" w:hAnsi="Garamond"/>
+          <w:color w:val="auto"/>
+          <w:sz w:val="40"/>
+          <w:szCs w:val="40"/>
+          <w:lang w:val="fr-CA"/>
+        </w:rPr>
+      </w:pPr>
+      <w:bookmarkStart w:id="3" w:name="_Toc191368737"/>
+      <w:proofErr w:type="spellStart"/>
+      <w:r>
+        <w:rPr>
+          <w:rStyle w:val="Heading1Char"/>
+          <w:rFonts w:ascii="Garamond" w:hAnsi="Garamond"/>
+          <w:color w:val="auto"/>
+          <w:sz w:val="40"/>
+          <w:szCs w:val="40"/>
+        </w:rPr>
+        <w:t>Objectifs</w:t>
+      </w:r>
+      <w:bookmarkEnd w:id="3"/>
+      <w:proofErr w:type="spellEnd"/>
+    </w:p>
+    <w:p>
+      <w:pPr>
+        <w:rPr>
+          <w:rFonts w:ascii="Garamond" w:hAnsi="Garamond"/>
+          <w:lang w:val="fr-CA"/>
+        </w:rPr>
+      </w:pPr>
+    </w:p>
+    <w:p>
+      <w:pPr>
+        <w:pStyle w:val="Heading2"/>
+        <w:numPr>
+          <w:ilvl w:val="0"/>
+          <w:numId w:val="2"/>
+        </w:numPr>
+        <w:rPr>
+          <w:rFonts w:ascii="Garamond" w:hAnsi="Garamond"/>
+          <w:color w:val="auto"/>
+          <w:sz w:val="36"/>
+          <w:szCs w:val="36"/>
+          <w:lang w:val="fr-CA"/>
+        </w:rPr>
+      </w:pPr>
+      <w:bookmarkStart w:id="4" w:name="_Toc191368738"/>
+      <w:r>
+        <w:rPr>
+          <w:rFonts w:ascii="Garamond" w:hAnsi="Garamond"/>
+          <w:color w:val="auto"/>
+          <w:sz w:val="36"/>
+          <w:szCs w:val="36"/>
+          <w:lang w:val="fr-CA"/>
+        </w:rPr>
+        <w:t>Objectifs Fonctionnels</w:t>
+      </w:r>
+      <w:bookmarkEnd w:id="4"/>
+    </w:p>
+    <w:p>
+      <w:pPr>
+        <w:jc w:val="both"/>
+        <w:rPr>
+          <w:rFonts w:ascii="Garamond" w:hAnsi="Garamond"/>
+          <w:lang w:val="fr-CA"/>
+        </w:rPr>
+      </w:pPr>
+    </w:p>
+    <w:p>
+      <w:pPr>
+        <w:ind w:firstLine="360"/>
+        <w:jc w:val="both"/>
+        <w:rPr>
+          <w:rFonts w:ascii="Garamond" w:hAnsi="Garamond"/>
+          <w:lang w:val="fr-CA"/>
+        </w:rPr>
+      </w:pPr>
+      <w:r>
+        <w:rPr>
+          <w:rFonts w:ascii="Garamond" w:hAnsi="Garamond"/>
+          <w:lang w:val="fr-CA"/>
+        </w:rPr>
+        <w:t xml:space="preserve">Les fonctionnalités de base de la plateforme/application incluent la visualisation et le téléchargement de photos, le téléchargement de photos, l'appréciation de photos et le stockage de photos dans le profil de l'utilisateur. De plus, les utilisateurs peuvent ajouter des tags aux photos, rechercher des photos en fonction des tags, créer et gérer des profils utilisateur, et communiquer avec l'administration de la plateforme/application par </w:t>
+      </w:r>
+      <w:proofErr w:type="gramStart"/>
+      <w:r>
+        <w:rPr>
+          <w:rFonts w:ascii="Garamond" w:hAnsi="Garamond"/>
+          <w:lang w:val="fr-CA"/>
+        </w:rPr>
+        <w:t>e-mail</w:t>
+      </w:r>
+      <w:proofErr w:type="gramEnd"/>
+      <w:r>
+        <w:rPr>
+          <w:rFonts w:ascii="Garamond" w:hAnsi="Garamond"/>
+          <w:lang w:val="fr-CA"/>
+        </w:rPr>
+        <w:t xml:space="preserve"> pour des rapports, des suggestions, etc. Les utilisateurs auront également la possibilité de partager des informations personnelles telles que leur CV/site portfolio et leur adresse </w:t>
+      </w:r>
+      <w:proofErr w:type="gramStart"/>
+      <w:r>
+        <w:rPr>
+          <w:rFonts w:ascii="Garamond" w:hAnsi="Garamond"/>
+          <w:lang w:val="fr-CA"/>
+        </w:rPr>
+        <w:t>e-mail</w:t>
+      </w:r>
+      <w:proofErr w:type="gramEnd"/>
+      <w:r>
+        <w:rPr>
+          <w:rFonts w:ascii="Garamond" w:hAnsi="Garamond"/>
+          <w:lang w:val="fr-CA"/>
+        </w:rPr>
+        <w:t xml:space="preserve"> pour communiquer avec d'autres membres.</w:t>
+      </w:r>
+    </w:p>
+    <w:p>
+      <w:pPr>
+        <w:ind w:firstLine="360"/>
+        <w:jc w:val="both"/>
+        <w:rPr>
+          <w:rFonts w:ascii="Garamond" w:hAnsi="Garamond"/>
+          <w:lang w:val="fr-CA"/>
+        </w:rPr>
+      </w:pPr>
+    </w:p>
+    <w:p>
+      <w:pPr>
+        <w:ind w:firstLine="360"/>
+        <w:jc w:val="both"/>
+        <w:rPr>
+          <w:rFonts w:ascii="Garamond" w:hAnsi="Garamond"/>
+          <w:lang w:val="fr-CA"/>
+        </w:rPr>
+      </w:pPr>
+      <w:r>
+        <w:rPr>
+          <w:rFonts w:ascii="Garamond" w:hAnsi="Garamond"/>
+          <w:lang w:val="fr-CA"/>
+        </w:rPr>
+        <w:t xml:space="preserve">En détail, les utilisateurs de la plateforme/application ont la possibilité de visualiser et de télécharger des photos sans avoir besoin de créer un compte ou un profil, mais ils seront rappelés de la possibilité de le faire. Ainsi, l'expérience utilisateur n'est pas interrompue par des étapes inutiles comme la création d'un compte, si </w:t>
+      </w:r>
+      <w:r>
+        <w:rPr>
+          <w:rFonts w:ascii="Garamond" w:hAnsi="Garamond"/>
+          <w:lang w:val="fr-CA"/>
+        </w:rPr>
+        <w:lastRenderedPageBreak/>
+        <w:t>l'utilisateur souhaite simplement parcourir la page ou télécharger des photos spécifiques. Cependant, ils sont encouragés à le faire pour accéder à plus de fonctionnalités s'ils les jugent nécessaires.</w:t>
+      </w:r>
+    </w:p>
+    <w:p>
+      <w:pPr>
+        <w:ind w:firstLine="360"/>
+        <w:jc w:val="both"/>
+        <w:rPr>
+          <w:rFonts w:ascii="Garamond" w:hAnsi="Garamond"/>
+          <w:lang w:val="fr-CA"/>
+        </w:rPr>
+      </w:pPr>
+    </w:p>
+    <w:p>
+      <w:pPr>
+        <w:ind w:firstLine="360"/>
+        <w:jc w:val="both"/>
+        <w:rPr>
+          <w:rFonts w:ascii="Garamond" w:hAnsi="Garamond"/>
+          <w:lang w:val="fr-CA"/>
+        </w:rPr>
+      </w:pPr>
+      <w:r>
+        <w:rPr>
+          <w:rFonts w:ascii="Garamond" w:hAnsi="Garamond"/>
+          <w:lang w:val="fr-CA"/>
+        </w:rPr>
+        <w:t>De plus, les utilisateurs ont la possibilité de partager leurs photos en les téléchargeant sur le serveur de la plateforme/application, en modifiant leurs noms et tags, et en les supprimant ou en les remplaçant par d'autres lorsque cela est nécessaire. Ces actions nécessitent un compte utilisateur en s'inscrivant sur le site web pour des raisons de sécurité et d'utilisabilité.</w:t>
+      </w:r>
+    </w:p>
+    <w:p>
+      <w:pPr>
+        <w:jc w:val="both"/>
+        <w:rPr>
+          <w:rFonts w:ascii="Garamond" w:hAnsi="Garamond"/>
+          <w:lang w:val="fr-CA"/>
+        </w:rPr>
+      </w:pPr>
+    </w:p>
+    <w:p>
+      <w:pPr>
+        <w:ind w:firstLine="360"/>
+        <w:jc w:val="both"/>
+        <w:rPr>
+          <w:rFonts w:ascii="Garamond" w:hAnsi="Garamond"/>
+          <w:lang w:val="fr-CA"/>
+        </w:rPr>
+      </w:pPr>
+      <w:r>
+        <w:rPr>
+          <w:rFonts w:ascii="Garamond" w:hAnsi="Garamond"/>
+          <w:lang w:val="fr-CA"/>
+        </w:rPr>
+        <w:t>Les utilisateurs ont la possibilité d</w:t>
+      </w:r>
+      <w:proofErr w:type="gramStart"/>
+      <w:r>
+        <w:rPr>
+          <w:rFonts w:ascii="Garamond" w:hAnsi="Garamond"/>
+          <w:lang w:val="fr-CA"/>
+        </w:rPr>
+        <w:t>'«</w:t>
+      </w:r>
+      <w:proofErr w:type="gramEnd"/>
+      <w:r>
+        <w:rPr>
+          <w:rFonts w:ascii="Garamond" w:hAnsi="Garamond"/>
+          <w:lang w:val="fr-CA"/>
+        </w:rPr>
+        <w:t xml:space="preserve"> apprécier » des photos en cliquant sur le bouton correspondant sur chaque photo ou simplement en téléchargeant une photo en utilisant leur compte. De cette manière, ils peuvent stocker des photos qu'ils ont trouvées inspirantes pour un accès plus facile à l'avenir. En tant que créateurs de contenu, ils pourront voir si leurs photos sont appréciées par la communauté et mesurer leur performance en comptant le nombre de fois qu'elles ont été appréciées/téléchargées.</w:t>
+      </w:r>
+    </w:p>
+    <w:p>
+      <w:pPr>
+        <w:ind w:firstLine="360"/>
+        <w:jc w:val="both"/>
+        <w:rPr>
+          <w:rFonts w:ascii="Garamond" w:hAnsi="Garamond"/>
+          <w:lang w:val="fr-CA"/>
+        </w:rPr>
+      </w:pPr>
+    </w:p>
+    <w:p>
+      <w:pPr>
+        <w:ind w:firstLine="360"/>
+        <w:jc w:val="both"/>
+        <w:rPr>
+          <w:rFonts w:ascii="Garamond" w:hAnsi="Garamond"/>
+          <w:lang w:val="fr-CA"/>
+        </w:rPr>
+      </w:pPr>
+      <w:r>
+        <w:rPr>
+          <w:rFonts w:ascii="Garamond" w:hAnsi="Garamond"/>
+          <w:lang w:val="fr-CA"/>
+        </w:rPr>
+        <w:t>Le site web permet de rechercher des photos en fonction de leurs noms, tags et de les trier par catégorie. Cela permet aux utilisateurs de trouver ce qu'ils cherchent beaucoup plus rapidement et efficacement. Cette fonctionnalité ne nécessite pas de compte.</w:t>
+      </w:r>
+    </w:p>
+    <w:p>
+      <w:pPr>
+        <w:ind w:firstLine="360"/>
+        <w:jc w:val="both"/>
+        <w:rPr>
+          <w:rFonts w:ascii="Garamond" w:hAnsi="Garamond"/>
+          <w:lang w:val="fr-CA"/>
+        </w:rPr>
+      </w:pPr>
+    </w:p>
+    <w:p>
+      <w:pPr>
+        <w:ind w:firstLine="360"/>
+        <w:jc w:val="both"/>
+        <w:rPr>
+          <w:rFonts w:ascii="Garamond" w:hAnsi="Garamond"/>
+          <w:lang w:val="fr-CA"/>
+        </w:rPr>
+      </w:pPr>
+      <w:r>
+        <w:rPr>
+          <w:rFonts w:ascii="Garamond" w:hAnsi="Garamond"/>
+          <w:lang w:val="fr-CA"/>
+        </w:rPr>
+        <w:t xml:space="preserve">Les utilisateurs ont la possibilité de créer des comptes et de les gérer, en décidant quelles parties de leur compte ils souhaitent rendre publiques, telles que leur nom, leur adresse </w:t>
+      </w:r>
+      <w:proofErr w:type="gramStart"/>
+      <w:r>
+        <w:rPr>
+          <w:rFonts w:ascii="Garamond" w:hAnsi="Garamond"/>
+          <w:lang w:val="fr-CA"/>
+        </w:rPr>
+        <w:t>e-mail</w:t>
+      </w:r>
+      <w:proofErr w:type="gramEnd"/>
+      <w:r>
+        <w:rPr>
+          <w:rFonts w:ascii="Garamond" w:hAnsi="Garamond"/>
+          <w:lang w:val="fr-CA"/>
+        </w:rPr>
+        <w:t xml:space="preserve"> ou leur site portfolio, etc. Cela garantit la conformité avec la confidentialité des données de la part du site web, tout en donnant aux utilisateurs plus de contrôle sur leur propre compte, ce qui est une fonctionnalité importante et attrayante sur les plateformes modernes, car la plupart d'entre elles décident elles-mêmes du traitement des informations fournies, en ne donnant que l'option d'accepter ou de refuser le partage des informations personnelles des utilisateurs.</w:t>
+      </w:r>
+    </w:p>
+    <w:p>
+      <w:pPr>
+        <w:ind w:firstLine="360"/>
+        <w:jc w:val="both"/>
+        <w:rPr>
+          <w:rFonts w:ascii="Garamond" w:hAnsi="Garamond"/>
+          <w:lang w:val="fr-CA"/>
+        </w:rPr>
+      </w:pPr>
+    </w:p>
+    <w:p>
+      <w:pPr>
+        <w:ind w:firstLine="360"/>
+        <w:jc w:val="both"/>
+        <w:rPr>
+          <w:rFonts w:ascii="Garamond" w:hAnsi="Garamond"/>
+          <w:lang w:val="fr-CA"/>
+        </w:rPr>
+      </w:pPr>
+      <w:r>
+        <w:rPr>
+          <w:rFonts w:ascii="Garamond" w:hAnsi="Garamond"/>
+          <w:lang w:val="fr-CA"/>
+        </w:rPr>
+        <w:t xml:space="preserve">La plateforme offre la possibilité de contacter directement l'administration en remplissant un formulaire de contact ou par </w:t>
+      </w:r>
+      <w:proofErr w:type="gramStart"/>
+      <w:r>
+        <w:rPr>
+          <w:rFonts w:ascii="Garamond" w:hAnsi="Garamond"/>
+          <w:lang w:val="fr-CA"/>
+        </w:rPr>
+        <w:t>e-mail</w:t>
+      </w:r>
+      <w:proofErr w:type="gramEnd"/>
+      <w:r>
+        <w:rPr>
+          <w:rFonts w:ascii="Garamond" w:hAnsi="Garamond"/>
+          <w:lang w:val="fr-CA"/>
+        </w:rPr>
+        <w:t xml:space="preserve"> pour signaler des actes suspects ou illégaux de la part d'autres utilisateurs et pour suggérer des améliorations à la plateforme. Les rapports seront examinés minutieusement par l'administration afin que des mesures soient prises, par exemple, le bannissement d'un utilisateur, le signalement d'une action illégale aux autorités ou le rejet d'une affaire pour fausse déclaration.</w:t>
+      </w:r>
+    </w:p>
+    <w:p>
+      <w:pPr>
+        <w:jc w:val="both"/>
+        <w:rPr>
+          <w:rFonts w:ascii="Garamond" w:hAnsi="Garamond"/>
+          <w:lang w:val="fr-CA"/>
+        </w:rPr>
+      </w:pPr>
+    </w:p>
+    <w:p>
+      <w:pPr>
+        <w:ind w:firstLine="360"/>
+        <w:jc w:val="both"/>
+        <w:rPr>
+          <w:rFonts w:ascii="Garamond" w:hAnsi="Garamond"/>
+          <w:lang w:val="fr-CA"/>
+        </w:rPr>
+      </w:pPr>
+      <w:r>
+        <w:rPr>
+          <w:rFonts w:ascii="Garamond" w:hAnsi="Garamond"/>
+          <w:lang w:val="fr-CA"/>
+        </w:rPr>
+        <w:t>Enfin, le site web permet et encourage ses utilisateurs à se contacter entre eux afin de promouvoir l'esprit de communauté et de faciliter la communication entre ses membres.</w:t>
+      </w:r>
+    </w:p>
+    <w:p>
+      <w:pPr>
+        <w:jc w:val="both"/>
+        <w:rPr>
+          <w:rFonts w:ascii="Garamond" w:hAnsi="Garamond"/>
+          <w:lang w:val="fr-CA"/>
+        </w:rPr>
+      </w:pPr>
+    </w:p>
+    <w:p>
+      <w:pPr>
+        <w:jc w:val="both"/>
+        <w:rPr>
+          <w:rFonts w:ascii="Garamond" w:hAnsi="Garamond"/>
+          <w:sz w:val="28"/>
+          <w:szCs w:val="28"/>
+          <w:lang w:val="fr-CA"/>
+        </w:rPr>
+      </w:pPr>
+      <w:r>
+        <w:rPr>
+          <w:rFonts w:ascii="Garamond" w:hAnsi="Garamond"/>
+          <w:sz w:val="28"/>
+          <w:szCs w:val="28"/>
+          <w:lang w:val="fr-CA"/>
+        </w:rPr>
+        <w:t>Fonctionnalités Principales</w:t>
+      </w:r>
+    </w:p>
+    <w:p>
+      <w:pPr>
+        <w:jc w:val="both"/>
+        <w:rPr>
+          <w:rFonts w:ascii="Garamond" w:hAnsi="Garamond"/>
+          <w:lang w:val="fr-CA"/>
+        </w:rPr>
+      </w:pPr>
+    </w:p>
+    <w:p>
+      <w:pPr>
+        <w:ind w:firstLine="720"/>
+        <w:jc w:val="both"/>
+        <w:rPr>
+          <w:rFonts w:ascii="Garamond" w:hAnsi="Garamond"/>
+          <w:lang w:val="fr-CA"/>
+        </w:rPr>
+      </w:pPr>
+      <w:r>
+        <w:rPr>
+          <w:rFonts w:ascii="Garamond" w:hAnsi="Garamond"/>
+          <w:lang w:val="fr-CA"/>
+        </w:rPr>
+        <w:lastRenderedPageBreak/>
+        <w:t>Comme mentionné précédemment, les fonctionnalités principales du site web sont la possibilité de visualiser et de télécharger des photos librement, sans avoir besoin de créer un compte et sans se soucier des droits d'auteur et autres questions juridiques qui ralentissent le processus créatif.</w:t>
+      </w:r>
+    </w:p>
+    <w:p>
+      <w:pPr>
+        <w:jc w:val="both"/>
+        <w:rPr>
+          <w:rFonts w:ascii="Garamond" w:hAnsi="Garamond"/>
+          <w:lang w:val="fr-CA"/>
+        </w:rPr>
+      </w:pPr>
+    </w:p>
+    <w:p>
+      <w:pPr>
+        <w:jc w:val="both"/>
+        <w:rPr>
+          <w:rFonts w:ascii="Garamond" w:hAnsi="Garamond"/>
+          <w:sz w:val="28"/>
+          <w:szCs w:val="28"/>
+          <w:lang w:val="fr-CA"/>
+        </w:rPr>
+      </w:pPr>
+      <w:r>
+        <w:rPr>
+          <w:rFonts w:ascii="Garamond" w:hAnsi="Garamond"/>
+          <w:sz w:val="28"/>
+          <w:szCs w:val="28"/>
+          <w:lang w:val="fr-CA"/>
+        </w:rPr>
+        <w:t>Fonctionnalités Secondaires</w:t>
+      </w:r>
+    </w:p>
+    <w:p>
+      <w:pPr>
+        <w:jc w:val="both"/>
+        <w:rPr>
+          <w:rFonts w:ascii="Garamond" w:hAnsi="Garamond"/>
+          <w:lang w:val="fr-CA"/>
+        </w:rPr>
+      </w:pPr>
+    </w:p>
+    <w:p>
+      <w:pPr>
+        <w:ind w:firstLine="720"/>
+        <w:jc w:val="both"/>
+        <w:rPr>
+          <w:rFonts w:ascii="Garamond" w:hAnsi="Garamond"/>
+          <w:lang w:val="fr-CA"/>
+        </w:rPr>
+      </w:pPr>
+      <w:r>
+        <w:rPr>
+          <w:rFonts w:ascii="Garamond" w:hAnsi="Garamond"/>
+          <w:lang w:val="fr-CA"/>
+        </w:rPr>
+        <w:t>En tant que fonctionnalités secondaires, la plateforme offre la possibilité de créer un compte et de gérer les données fournies, de télécharger des photos, de modifier les photos appartenant à l'utilisateur qui les a téléchargées, et de permettre la communication entre les membres ainsi qu'avec l'administration.</w:t>
+      </w:r>
+    </w:p>
+    <w:p>
+      <w:pPr>
+        <w:ind w:firstLine="720"/>
+        <w:jc w:val="both"/>
+        <w:rPr>
+          <w:rFonts w:ascii="Garamond" w:hAnsi="Garamond"/>
+          <w:lang w:val="fr-CA"/>
+        </w:rPr>
+      </w:pPr>
+    </w:p>
+    <w:p>
+      <w:pPr>
+        <w:jc w:val="both"/>
+        <w:rPr>
+          <w:rFonts w:ascii="Garamond" w:hAnsi="Garamond"/>
+          <w:sz w:val="28"/>
+          <w:szCs w:val="28"/>
+          <w:lang w:val="fr-CA"/>
+        </w:rPr>
+      </w:pPr>
+      <w:r>
+        <w:rPr>
+          <w:rFonts w:ascii="Garamond" w:hAnsi="Garamond"/>
+          <w:sz w:val="28"/>
+          <w:szCs w:val="28"/>
+          <w:lang w:val="fr-CA"/>
+        </w:rPr>
+        <w:t>Fonctionnalités Uniques</w:t>
+      </w:r>
+    </w:p>
+    <w:p>
+      <w:pPr>
+        <w:jc w:val="both"/>
+        <w:rPr>
+          <w:rFonts w:ascii="Garamond" w:hAnsi="Garamond"/>
+          <w:lang w:val="fr-CA"/>
+        </w:rPr>
+      </w:pPr>
+    </w:p>
+    <w:p>
+      <w:pPr>
+        <w:ind w:firstLine="360"/>
+        <w:jc w:val="both"/>
+        <w:rPr>
+          <w:rFonts w:ascii="Garamond" w:hAnsi="Garamond"/>
+          <w:lang w:val="fr-CA"/>
+        </w:rPr>
+      </w:pPr>
+      <w:r>
+        <w:rPr>
+          <w:rFonts w:ascii="Garamond" w:hAnsi="Garamond"/>
+          <w:lang w:val="fr-CA"/>
+        </w:rPr>
+        <w:t>La fonctionnalité unique la plus importante que le site web offre est la possibilité de choisir personnellement quelles données seront exposées au public afin de promouvoir son activité si, par exemple, l'utilisateur est un photographe ou un autre créateur de contenu et a besoin d'engagement, ou de masquer les informations personnelles pour éviter d'être suivi ou harcelé.</w:t>
+      </w:r>
+    </w:p>
+    <w:p>
+      <w:pPr>
+        <w:jc w:val="both"/>
+        <w:rPr>
+          <w:rFonts w:ascii="Garamond" w:hAnsi="Garamond"/>
+          <w:lang w:val="fr-CA"/>
+        </w:rPr>
+      </w:pPr>
+    </w:p>
+    <w:p>
+      <w:pPr>
+        <w:pStyle w:val="Heading2"/>
+        <w:numPr>
+          <w:ilvl w:val="0"/>
+          <w:numId w:val="2"/>
+        </w:numPr>
+        <w:rPr>
+          <w:rFonts w:ascii="Garamond" w:hAnsi="Garamond"/>
+          <w:color w:val="auto"/>
+          <w:sz w:val="36"/>
+          <w:szCs w:val="36"/>
+          <w:lang w:val="fr-CA"/>
+        </w:rPr>
+      </w:pPr>
+      <w:bookmarkStart w:id="5" w:name="_Toc191368739"/>
+      <w:r>
+        <w:rPr>
+          <w:rFonts w:ascii="Garamond" w:hAnsi="Garamond"/>
+          <w:color w:val="auto"/>
+          <w:sz w:val="36"/>
+          <w:szCs w:val="36"/>
+          <w:lang w:val="fr-CA"/>
+        </w:rPr>
+        <w:t>Objectifs Non Fonctionnels</w:t>
+      </w:r>
+      <w:bookmarkEnd w:id="5"/>
+    </w:p>
+    <w:p>
+      <w:pPr>
+        <w:rPr>
+          <w:rFonts w:ascii="Garamond" w:hAnsi="Garamond"/>
+          <w:lang w:val="fr-CA"/>
+        </w:rPr>
+      </w:pPr>
+    </w:p>
+    <w:p>
+      <w:pPr>
+        <w:ind w:firstLine="360"/>
+        <w:jc w:val="both"/>
+        <w:rPr>
+          <w:rFonts w:ascii="Garamond" w:hAnsi="Garamond"/>
+          <w:lang w:val="fr-CA"/>
+        </w:rPr>
+      </w:pPr>
+      <w:r>
+        <w:rPr>
+          <w:rFonts w:ascii="Garamond" w:hAnsi="Garamond"/>
+          <w:lang w:val="fr-CA"/>
+        </w:rPr>
+        <w:t>Idéalement, en termes de performance, l'objectif est d'avoir une plateforme réactive et rapide capable de fournir des photos rapidement. Pour y parvenir, des vignettes de photos ou des photos de résolution et de qualité inférieures seront affichées sur la page d'accueil, et ce n'est que lorsqu'elles seront vues individuellement ou téléchargées qu'elles auront leur taille et qualité complètes. Ainsi, la performance sera assurée à la fois pour les machines plus lentes et pour les connexions Internet plus lentes.</w:t>
+      </w:r>
+    </w:p>
+    <w:p>
+      <w:pPr>
+        <w:ind w:firstLine="360"/>
+        <w:jc w:val="both"/>
+        <w:rPr>
+          <w:rFonts w:ascii="Garamond" w:hAnsi="Garamond"/>
+          <w:lang w:val="fr-CA"/>
+        </w:rPr>
+      </w:pPr>
+      <w:r>
+        <w:rPr>
+          <w:rFonts w:ascii="Garamond" w:hAnsi="Garamond"/>
+          <w:lang w:val="fr-CA"/>
+        </w:rPr>
+        <w:t xml:space="preserve">La sécurité est une tâche très importante et un objectif pris très au sérieux. La sécurité des informations personnelles et la sécurité du contenu doivent toutes deux être prises en compte. Le backend du site web est rigoureusement testé, et les dernières bibliothèques sont utilisées pour garantir la sécurité. Les données envoyées à la base de données sont assainies et surveillées à la fois sur le </w:t>
+      </w:r>
+      <w:proofErr w:type="spellStart"/>
+      <w:r>
+        <w:rPr>
+          <w:rFonts w:ascii="Garamond" w:hAnsi="Garamond"/>
+          <w:lang w:val="fr-CA"/>
+        </w:rPr>
+        <w:t>front-end</w:t>
+      </w:r>
+      <w:proofErr w:type="spellEnd"/>
+      <w:r>
+        <w:rPr>
+          <w:rFonts w:ascii="Garamond" w:hAnsi="Garamond"/>
+          <w:lang w:val="fr-CA"/>
+        </w:rPr>
+        <w:t xml:space="preserve"> et le </w:t>
+      </w:r>
+      <w:proofErr w:type="spellStart"/>
+      <w:r>
+        <w:rPr>
+          <w:rFonts w:ascii="Garamond" w:hAnsi="Garamond"/>
+          <w:lang w:val="fr-CA"/>
+        </w:rPr>
+        <w:t>back-end</w:t>
+      </w:r>
+      <w:proofErr w:type="spellEnd"/>
+      <w:r>
+        <w:rPr>
+          <w:rFonts w:ascii="Garamond" w:hAnsi="Garamond"/>
+          <w:lang w:val="fr-CA"/>
+        </w:rPr>
+        <w:t>, et des mesures permettant uniquement certains types de contenu sont mises en place (par exemple, seules les extensions jpg, jpeg, gif, etc., seront autorisées pour le téléchargement de photos).</w:t>
+      </w:r>
+    </w:p>
+    <w:p>
+      <w:pPr>
+        <w:ind w:firstLine="360"/>
+        <w:jc w:val="both"/>
+        <w:rPr>
+          <w:rFonts w:ascii="Garamond" w:hAnsi="Garamond"/>
+          <w:lang w:val="fr-CA"/>
+        </w:rPr>
+      </w:pPr>
+    </w:p>
+    <w:p>
+      <w:pPr>
+        <w:ind w:firstLine="360"/>
+        <w:jc w:val="both"/>
+        <w:rPr>
+          <w:rFonts w:ascii="Garamond" w:hAnsi="Garamond"/>
+          <w:lang w:val="fr-CA"/>
+        </w:rPr>
+      </w:pPr>
+      <w:r>
+        <w:rPr>
+          <w:rFonts w:ascii="Garamond" w:hAnsi="Garamond"/>
+          <w:lang w:val="fr-CA"/>
+        </w:rPr>
+        <w:t xml:space="preserve">Le </w:t>
+      </w:r>
+      <w:proofErr w:type="spellStart"/>
+      <w:r>
+        <w:rPr>
+          <w:rFonts w:ascii="Garamond" w:hAnsi="Garamond"/>
+          <w:lang w:val="fr-CA"/>
+        </w:rPr>
+        <w:t>front-end</w:t>
+      </w:r>
+      <w:proofErr w:type="spellEnd"/>
+      <w:r>
+        <w:rPr>
+          <w:rFonts w:ascii="Garamond" w:hAnsi="Garamond"/>
+          <w:lang w:val="fr-CA"/>
+        </w:rPr>
+        <w:t xml:space="preserve"> est adapté à chaque taille d'écran pour que l'utilisabilité de la plateforme soit fluide sur toutes les plateformes. Les appels à l'action, les boutons et la navigation sur le site sont clairs et évidents, ce qui facilite l'exécution de ces actions pour tous les utilisateurs. L'accessibilité est également prise en compte : le site propose des boutons à fort contraste pour les personnes malvoyantes, ainsi que du texte grand et clair, et toutes les photos incluent automatiquement une balise alt pour le texte alternatif ainsi que la balise aria pour le narrateur. De plus, les utilisateurs peuvent contacter l'administration pour suggérer leurs propres modifications à mettre en œuvre.</w:t>
       </w:r>
     </w:p>
     <w:p>
@@ -4487,726 +5203,7 @@
           <w:lang w:val="fr-CA"/>
         </w:rPr>
       </w:pPr>
-      <w:bookmarkStart w:id="3" w:name="_Toc189212032"/>
-      <w:proofErr w:type="spellStart"/>
-      <w:r>
-        <w:rPr>
-          <w:rStyle w:val="Heading1Char"/>
-          <w:rFonts w:ascii="Garamond" w:hAnsi="Garamond"/>
-          <w:color w:val="auto"/>
-          <w:sz w:val="40"/>
-          <w:szCs w:val="40"/>
-        </w:rPr>
-        <w:t>Objectifs</w:t>
-      </w:r>
-      <w:bookmarkEnd w:id="3"/>
-      <w:proofErr w:type="spellEnd"/>
-    </w:p>
-    <w:p>
-      <w:pPr>
-        <w:jc w:val="both"/>
-        <w:rPr>
-          <w:rFonts w:ascii="Garamond" w:hAnsi="Garamond"/>
-          <w:lang w:val="fr-CA"/>
-        </w:rPr>
-      </w:pPr>
-    </w:p>
-    <w:p>
-      <w:pPr>
-        <w:pStyle w:val="Heading2"/>
-        <w:numPr>
-          <w:ilvl w:val="0"/>
-          <w:numId w:val="2"/>
-        </w:numPr>
-        <w:jc w:val="center"/>
-        <w:rPr>
-          <w:rFonts w:ascii="Garamond" w:hAnsi="Garamond"/>
-          <w:color w:val="auto"/>
-          <w:sz w:val="36"/>
-          <w:szCs w:val="36"/>
-          <w:lang w:val="fr-CA"/>
-        </w:rPr>
-      </w:pPr>
-      <w:bookmarkStart w:id="4" w:name="_Toc189212033"/>
-      <w:r>
-        <w:rPr>
-          <w:rFonts w:ascii="Garamond" w:hAnsi="Garamond"/>
-          <w:color w:val="auto"/>
-          <w:sz w:val="36"/>
-          <w:szCs w:val="36"/>
-          <w:lang w:val="fr-CA"/>
-        </w:rPr>
-        <w:t>Objectifs Fonctionnels</w:t>
-      </w:r>
-      <w:bookmarkEnd w:id="4"/>
-    </w:p>
-    <w:p>
-      <w:pPr>
-        <w:jc w:val="both"/>
-        <w:rPr>
-          <w:rFonts w:ascii="Garamond" w:hAnsi="Garamond"/>
-          <w:lang w:val="fr-CA"/>
-        </w:rPr>
-      </w:pPr>
-    </w:p>
-    <w:p>
-      <w:pPr>
-        <w:ind w:firstLine="360"/>
-        <w:jc w:val="both"/>
-        <w:rPr>
-          <w:rFonts w:ascii="Garamond" w:hAnsi="Garamond"/>
-          <w:lang w:val="fr-CA"/>
-        </w:rPr>
-      </w:pPr>
-      <w:r>
-        <w:rPr>
-          <w:rFonts w:ascii="Garamond" w:hAnsi="Garamond"/>
-          <w:lang w:val="fr-CA"/>
-        </w:rPr>
-        <w:t xml:space="preserve">Les fonctionnalités de base de la plateforme/application incluent la visualisation et le téléchargement de photos, le téléchargement de photos, l'appréciation de photos et le stockage de photos dans le profil de l'utilisateur. De plus, les utilisateurs peuvent ajouter des tags aux photos, rechercher des photos en fonction des tags, créer et gérer des profils utilisateur, et communiquer avec l'administration de la plateforme/application par </w:t>
-      </w:r>
-      <w:proofErr w:type="gramStart"/>
-      <w:r>
-        <w:rPr>
-          <w:rFonts w:ascii="Garamond" w:hAnsi="Garamond"/>
-          <w:lang w:val="fr-CA"/>
-        </w:rPr>
-        <w:t>e-mail</w:t>
-      </w:r>
-      <w:proofErr w:type="gramEnd"/>
-      <w:r>
-        <w:rPr>
-          <w:rFonts w:ascii="Garamond" w:hAnsi="Garamond"/>
-          <w:lang w:val="fr-CA"/>
-        </w:rPr>
-        <w:t xml:space="preserve"> pour des rapports, des suggestions, etc. Les utilisateurs auront également la possibilité de partager des informations personnelles telles que leur CV/site portfolio et leur adresse </w:t>
-      </w:r>
-      <w:proofErr w:type="gramStart"/>
-      <w:r>
-        <w:rPr>
-          <w:rFonts w:ascii="Garamond" w:hAnsi="Garamond"/>
-          <w:lang w:val="fr-CA"/>
-        </w:rPr>
-        <w:t>e-mail</w:t>
-      </w:r>
-      <w:proofErr w:type="gramEnd"/>
-      <w:r>
-        <w:rPr>
-          <w:rFonts w:ascii="Garamond" w:hAnsi="Garamond"/>
-          <w:lang w:val="fr-CA"/>
-        </w:rPr>
-        <w:t xml:space="preserve"> pour communiquer avec d'autres membres.</w:t>
-      </w:r>
-    </w:p>
-    <w:p>
-      <w:pPr>
-        <w:ind w:firstLine="360"/>
-        <w:jc w:val="both"/>
-        <w:rPr>
-          <w:rFonts w:ascii="Garamond" w:hAnsi="Garamond"/>
-          <w:lang w:val="fr-CA"/>
-        </w:rPr>
-      </w:pPr>
-    </w:p>
-    <w:p>
-      <w:pPr>
-        <w:ind w:firstLine="360"/>
-        <w:jc w:val="both"/>
-        <w:rPr>
-          <w:rFonts w:ascii="Garamond" w:hAnsi="Garamond"/>
-          <w:lang w:val="fr-CA"/>
-        </w:rPr>
-      </w:pPr>
-      <w:r>
-        <w:rPr>
-          <w:rFonts w:ascii="Garamond" w:hAnsi="Garamond"/>
-          <w:lang w:val="fr-CA"/>
-        </w:rPr>
-        <w:t xml:space="preserve">En détail, les utilisateurs de la plateforme/application ont la possibilité de visualiser et de télécharger des photos sans avoir besoin de créer un compte ou un profil, mais ils seront rappelés de la possibilité de le faire. Ainsi, l'expérience utilisateur n'est pas interrompue par des étapes inutiles comme la création d'un compte, si </w:t>
-      </w:r>
-      <w:r>
-        <w:rPr>
-          <w:rFonts w:ascii="Garamond" w:hAnsi="Garamond"/>
-          <w:lang w:val="fr-CA"/>
-        </w:rPr>
-        <w:lastRenderedPageBreak/>
-        <w:t>l'utilisateur souhaite simplement parcourir la page ou télécharger des photos spécifiques. Cependant, ils sont encouragés à le faire pour accéder à plus de fonctionnalités s'ils les jugent nécessaires.</w:t>
-      </w:r>
-    </w:p>
-    <w:p>
-      <w:pPr>
-        <w:ind w:firstLine="360"/>
-        <w:jc w:val="both"/>
-        <w:rPr>
-          <w:rFonts w:ascii="Garamond" w:hAnsi="Garamond"/>
-          <w:lang w:val="fr-CA"/>
-        </w:rPr>
-      </w:pPr>
-    </w:p>
-    <w:p>
-      <w:pPr>
-        <w:ind w:firstLine="360"/>
-        <w:jc w:val="both"/>
-        <w:rPr>
-          <w:rFonts w:ascii="Garamond" w:hAnsi="Garamond"/>
-          <w:lang w:val="fr-CA"/>
-        </w:rPr>
-      </w:pPr>
-      <w:r>
-        <w:rPr>
-          <w:rFonts w:ascii="Garamond" w:hAnsi="Garamond"/>
-          <w:lang w:val="fr-CA"/>
-        </w:rPr>
-        <w:t>De plus, les utilisateurs ont la possibilité de partager leurs photos en les téléchargeant sur le serveur de la plateforme/application, en modifiant leurs noms et tags, et en les supprimant ou en les remplaçant par d'autres lorsque cela est nécessaire. Ces actions nécessitent un compte utilisateur en s'inscrivant sur le site web pour des raisons de sécurité et d'utilisabilité.</w:t>
-      </w:r>
-    </w:p>
-    <w:p>
-      <w:pPr>
-        <w:jc w:val="both"/>
-        <w:rPr>
-          <w:rFonts w:ascii="Garamond" w:hAnsi="Garamond"/>
-          <w:lang w:val="fr-CA"/>
-        </w:rPr>
-      </w:pPr>
-    </w:p>
-    <w:p>
-      <w:pPr>
-        <w:ind w:firstLine="360"/>
-        <w:jc w:val="both"/>
-        <w:rPr>
-          <w:rFonts w:ascii="Garamond" w:hAnsi="Garamond"/>
-          <w:lang w:val="fr-CA"/>
-        </w:rPr>
-      </w:pPr>
-      <w:r>
-        <w:rPr>
-          <w:rFonts w:ascii="Garamond" w:hAnsi="Garamond"/>
-          <w:lang w:val="fr-CA"/>
-        </w:rPr>
-        <w:t>Les utilisateurs ont la possibilité d</w:t>
-      </w:r>
-      <w:proofErr w:type="gramStart"/>
-      <w:r>
-        <w:rPr>
-          <w:rFonts w:ascii="Garamond" w:hAnsi="Garamond"/>
-          <w:lang w:val="fr-CA"/>
-        </w:rPr>
-        <w:t>'«</w:t>
-      </w:r>
-      <w:proofErr w:type="gramEnd"/>
-      <w:r>
-        <w:rPr>
-          <w:rFonts w:ascii="Garamond" w:hAnsi="Garamond"/>
-          <w:lang w:val="fr-CA"/>
-        </w:rPr>
-        <w:t xml:space="preserve"> apprécier » des photos en cliquant sur le bouton correspondant sur chaque photo ou simplement en téléchargeant une photo en utilisant leur compte. De cette manière, ils peuvent stocker des photos qu'ils ont trouvées inspirantes pour un accès plus facile à l'avenir. En tant que créateurs de contenu, ils pourront voir si leurs photos sont appréciées par la communauté et mesurer leur performance en comptant le nombre de fois qu'elles ont été appréciées/téléchargées.</w:t>
-      </w:r>
-    </w:p>
-    <w:p>
-      <w:pPr>
-        <w:ind w:firstLine="360"/>
-        <w:jc w:val="both"/>
-        <w:rPr>
-          <w:rFonts w:ascii="Garamond" w:hAnsi="Garamond"/>
-          <w:lang w:val="fr-CA"/>
-        </w:rPr>
-      </w:pPr>
-    </w:p>
-    <w:p>
-      <w:pPr>
-        <w:ind w:firstLine="360"/>
-        <w:jc w:val="both"/>
-        <w:rPr>
-          <w:rFonts w:ascii="Garamond" w:hAnsi="Garamond"/>
-          <w:lang w:val="fr-CA"/>
-        </w:rPr>
-      </w:pPr>
-      <w:r>
-        <w:rPr>
-          <w:rFonts w:ascii="Garamond" w:hAnsi="Garamond"/>
-          <w:lang w:val="fr-CA"/>
-        </w:rPr>
-        <w:t>Le site web permet de rechercher des photos en fonction de leurs noms, tags et de les trier par catégorie. Cela permet aux utilisateurs de trouver ce qu'ils cherchent beaucoup plus rapidement et efficacement. Cette fonctionnalité ne nécessite pas de compte.</w:t>
-      </w:r>
-    </w:p>
-    <w:p>
-      <w:pPr>
-        <w:ind w:firstLine="360"/>
-        <w:jc w:val="both"/>
-        <w:rPr>
-          <w:rFonts w:ascii="Garamond" w:hAnsi="Garamond"/>
-          <w:lang w:val="fr-CA"/>
-        </w:rPr>
-      </w:pPr>
-    </w:p>
-    <w:p>
-      <w:pPr>
-        <w:ind w:firstLine="360"/>
-        <w:jc w:val="both"/>
-        <w:rPr>
-          <w:rFonts w:ascii="Garamond" w:hAnsi="Garamond"/>
-          <w:lang w:val="fr-CA"/>
-        </w:rPr>
-      </w:pPr>
-      <w:r>
-        <w:rPr>
-          <w:rFonts w:ascii="Garamond" w:hAnsi="Garamond"/>
-          <w:lang w:val="fr-CA"/>
-        </w:rPr>
-        <w:t xml:space="preserve">Les utilisateurs ont la possibilité de créer des comptes et de les gérer, en décidant quelles parties de leur compte ils souhaitent rendre publiques, telles que leur nom, leur adresse </w:t>
-      </w:r>
-      <w:proofErr w:type="gramStart"/>
-      <w:r>
-        <w:rPr>
-          <w:rFonts w:ascii="Garamond" w:hAnsi="Garamond"/>
-          <w:lang w:val="fr-CA"/>
-        </w:rPr>
-        <w:t>e-mail</w:t>
-      </w:r>
-      <w:proofErr w:type="gramEnd"/>
-      <w:r>
-        <w:rPr>
-          <w:rFonts w:ascii="Garamond" w:hAnsi="Garamond"/>
-          <w:lang w:val="fr-CA"/>
-        </w:rPr>
-        <w:t xml:space="preserve"> ou leur site portfolio, etc. Cela garantit la conformité avec la confidentialité des données de la part du site web, tout en donnant aux utilisateurs plus de contrôle sur leur propre compte, ce qui est une fonctionnalité importante et attrayante sur les plateformes modernes, car la plupart d'entre elles décident elles-mêmes du traitement des informations fournies, en ne donnant que l'option d'accepter ou de refuser le partage des informations personnelles des utilisateurs.</w:t>
-      </w:r>
-    </w:p>
-    <w:p>
-      <w:pPr>
-        <w:ind w:firstLine="360"/>
-        <w:jc w:val="both"/>
-        <w:rPr>
-          <w:rFonts w:ascii="Garamond" w:hAnsi="Garamond"/>
-          <w:lang w:val="fr-CA"/>
-        </w:rPr>
-      </w:pPr>
-    </w:p>
-    <w:p>
-      <w:pPr>
-        <w:ind w:firstLine="360"/>
-        <w:jc w:val="both"/>
-        <w:rPr>
-          <w:rFonts w:ascii="Garamond" w:hAnsi="Garamond"/>
-          <w:lang w:val="fr-CA"/>
-        </w:rPr>
-      </w:pPr>
-      <w:r>
-        <w:rPr>
-          <w:rFonts w:ascii="Garamond" w:hAnsi="Garamond"/>
-          <w:lang w:val="fr-CA"/>
-        </w:rPr>
-        <w:t xml:space="preserve">La plateforme offre la possibilité de contacter directement l'administration en remplissant un formulaire de contact ou par </w:t>
-      </w:r>
-      <w:proofErr w:type="gramStart"/>
-      <w:r>
-        <w:rPr>
-          <w:rFonts w:ascii="Garamond" w:hAnsi="Garamond"/>
-          <w:lang w:val="fr-CA"/>
-        </w:rPr>
-        <w:t>e-mail</w:t>
-      </w:r>
-      <w:proofErr w:type="gramEnd"/>
-      <w:r>
-        <w:rPr>
-          <w:rFonts w:ascii="Garamond" w:hAnsi="Garamond"/>
-          <w:lang w:val="fr-CA"/>
-        </w:rPr>
-        <w:t xml:space="preserve"> pour signaler des actes suspects ou illégaux de la part d'autres utilisateurs et pour suggérer des améliorations à la plateforme. Les rapports seront examinés minutieusement par l'administration afin que des mesures soient prises, par exemple, le bannissement d'un utilisateur, le signalement d'une action illégale aux autorités ou le rejet d'une affaire pour fausse déclaration.</w:t>
-      </w:r>
-    </w:p>
-    <w:p>
-      <w:pPr>
-        <w:jc w:val="both"/>
-        <w:rPr>
-          <w:rFonts w:ascii="Garamond" w:hAnsi="Garamond"/>
-          <w:lang w:val="fr-CA"/>
-        </w:rPr>
-      </w:pPr>
-    </w:p>
-    <w:p>
-      <w:pPr>
-        <w:ind w:firstLine="360"/>
-        <w:jc w:val="both"/>
-        <w:rPr>
-          <w:rFonts w:ascii="Garamond" w:hAnsi="Garamond"/>
-          <w:lang w:val="fr-CA"/>
-        </w:rPr>
-      </w:pPr>
-      <w:r>
-        <w:rPr>
-          <w:rFonts w:ascii="Garamond" w:hAnsi="Garamond"/>
-          <w:lang w:val="fr-CA"/>
-        </w:rPr>
-        <w:t>Enfin, le site web permet et encourage ses utilisateurs à se contacter entre eux afin de promouvoir l'esprit de communauté et de faciliter la communication entre ses membres.</w:t>
-      </w:r>
-    </w:p>
-    <w:p>
-      <w:pPr>
-        <w:jc w:val="both"/>
-        <w:rPr>
-          <w:rFonts w:ascii="Garamond" w:hAnsi="Garamond"/>
-          <w:lang w:val="fr-CA"/>
-        </w:rPr>
-      </w:pPr>
-    </w:p>
-    <w:p>
-      <w:pPr>
-        <w:jc w:val="both"/>
-        <w:rPr>
-          <w:rFonts w:ascii="Garamond" w:hAnsi="Garamond"/>
-          <w:sz w:val="28"/>
-          <w:szCs w:val="28"/>
-          <w:lang w:val="fr-CA"/>
-        </w:rPr>
-      </w:pPr>
-      <w:r>
-        <w:rPr>
-          <w:rFonts w:ascii="Garamond" w:hAnsi="Garamond"/>
-          <w:sz w:val="28"/>
-          <w:szCs w:val="28"/>
-          <w:lang w:val="fr-CA"/>
-        </w:rPr>
-        <w:t>Fonctionnalités Principales</w:t>
-      </w:r>
-    </w:p>
-    <w:p>
-      <w:pPr>
-        <w:jc w:val="both"/>
-        <w:rPr>
-          <w:rFonts w:ascii="Garamond" w:hAnsi="Garamond"/>
-          <w:lang w:val="fr-CA"/>
-        </w:rPr>
-      </w:pPr>
-    </w:p>
-    <w:p>
-      <w:pPr>
-        <w:ind w:firstLine="720"/>
-        <w:jc w:val="both"/>
-        <w:rPr>
-          <w:rFonts w:ascii="Garamond" w:hAnsi="Garamond"/>
-          <w:lang w:val="fr-CA"/>
-        </w:rPr>
-      </w:pPr>
-      <w:r>
-        <w:rPr>
-          <w:rFonts w:ascii="Garamond" w:hAnsi="Garamond"/>
-          <w:lang w:val="fr-CA"/>
-        </w:rPr>
-        <w:lastRenderedPageBreak/>
-        <w:t>Comme mentionné précédemment, les fonctionnalités principales du site web sont la possibilité de visualiser et de télécharger des photos librement, sans avoir besoin de créer un compte et sans se soucier des droits d'auteur et autres questions juridiques qui ralentissent le processus créatif.</w:t>
-      </w:r>
-    </w:p>
-    <w:p>
-      <w:pPr>
-        <w:jc w:val="both"/>
-        <w:rPr>
-          <w:rFonts w:ascii="Garamond" w:hAnsi="Garamond"/>
-          <w:lang w:val="fr-CA"/>
-        </w:rPr>
-      </w:pPr>
-    </w:p>
-    <w:p>
-      <w:pPr>
-        <w:jc w:val="both"/>
-        <w:rPr>
-          <w:rFonts w:ascii="Garamond" w:hAnsi="Garamond"/>
-          <w:sz w:val="28"/>
-          <w:szCs w:val="28"/>
-          <w:lang w:val="fr-CA"/>
-        </w:rPr>
-      </w:pPr>
-      <w:r>
-        <w:rPr>
-          <w:rFonts w:ascii="Garamond" w:hAnsi="Garamond"/>
-          <w:sz w:val="28"/>
-          <w:szCs w:val="28"/>
-          <w:lang w:val="fr-CA"/>
-        </w:rPr>
-        <w:t>Fonctionnalités Secondaires</w:t>
-      </w:r>
-    </w:p>
-    <w:p>
-      <w:pPr>
-        <w:jc w:val="both"/>
-        <w:rPr>
-          <w:rFonts w:ascii="Garamond" w:hAnsi="Garamond"/>
-          <w:lang w:val="fr-CA"/>
-        </w:rPr>
-      </w:pPr>
-    </w:p>
-    <w:p>
-      <w:pPr>
-        <w:ind w:firstLine="720"/>
-        <w:jc w:val="both"/>
-        <w:rPr>
-          <w:rFonts w:ascii="Garamond" w:hAnsi="Garamond"/>
-          <w:lang w:val="fr-CA"/>
-        </w:rPr>
-      </w:pPr>
-      <w:r>
-        <w:rPr>
-          <w:rFonts w:ascii="Garamond" w:hAnsi="Garamond"/>
-          <w:lang w:val="fr-CA"/>
-        </w:rPr>
-        <w:t>En tant que fonctionnalités secondaires, la plateforme offre la possibilité de créer un compte et de gérer les données fournies, de télécharger des photos, de modifier les photos appartenant à l'utilisateur qui les a téléchargées, et de permettre la communication entre les membres ainsi qu'avec l'administration.</w:t>
-      </w:r>
-    </w:p>
-    <w:p>
-      <w:pPr>
-        <w:ind w:firstLine="720"/>
-        <w:jc w:val="both"/>
-        <w:rPr>
-          <w:rFonts w:ascii="Garamond" w:hAnsi="Garamond"/>
-          <w:lang w:val="fr-CA"/>
-        </w:rPr>
-      </w:pPr>
-    </w:p>
-    <w:p>
-      <w:pPr>
-        <w:jc w:val="both"/>
-        <w:rPr>
-          <w:rFonts w:ascii="Garamond" w:hAnsi="Garamond"/>
-          <w:sz w:val="28"/>
-          <w:szCs w:val="28"/>
-          <w:lang w:val="fr-CA"/>
-        </w:rPr>
-      </w:pPr>
-      <w:r>
-        <w:rPr>
-          <w:rFonts w:ascii="Garamond" w:hAnsi="Garamond"/>
-          <w:sz w:val="28"/>
-          <w:szCs w:val="28"/>
-          <w:lang w:val="fr-CA"/>
-        </w:rPr>
-        <w:t>Fonctionnalités Uniques</w:t>
-      </w:r>
-    </w:p>
-    <w:p>
-      <w:pPr>
-        <w:jc w:val="both"/>
-        <w:rPr>
-          <w:rFonts w:ascii="Garamond" w:hAnsi="Garamond"/>
-          <w:lang w:val="fr-CA"/>
-        </w:rPr>
-      </w:pPr>
-    </w:p>
-    <w:p>
-      <w:pPr>
-        <w:ind w:firstLine="360"/>
-        <w:jc w:val="both"/>
-        <w:rPr>
-          <w:rFonts w:ascii="Garamond" w:hAnsi="Garamond"/>
-          <w:lang w:val="fr-CA"/>
-        </w:rPr>
-      </w:pPr>
-      <w:r>
-        <w:rPr>
-          <w:rFonts w:ascii="Garamond" w:hAnsi="Garamond"/>
-          <w:lang w:val="fr-CA"/>
-        </w:rPr>
-        <w:t>La fonctionnalité unique la plus importante que le site web offre est la possibilité de choisir personnellement quelles données seront exposées au public afin de promouvoir son activité si, par exemple, l'utilisateur est un photographe ou un autre créateur de contenu et a besoin d'engagement, ou de masquer les informations personnelles pour éviter d'être suivi ou harcelé.</w:t>
-      </w:r>
-    </w:p>
-    <w:p>
-      <w:pPr>
-        <w:jc w:val="both"/>
-        <w:rPr>
-          <w:rFonts w:ascii="Garamond" w:hAnsi="Garamond"/>
-          <w:lang w:val="fr-CA"/>
-        </w:rPr>
-      </w:pPr>
-    </w:p>
-    <w:p>
-      <w:pPr>
-        <w:pStyle w:val="Heading2"/>
-        <w:numPr>
-          <w:ilvl w:val="0"/>
-          <w:numId w:val="2"/>
-        </w:numPr>
-        <w:jc w:val="center"/>
-        <w:rPr>
-          <w:rFonts w:ascii="Garamond" w:hAnsi="Garamond"/>
-          <w:color w:val="auto"/>
-          <w:sz w:val="36"/>
-          <w:szCs w:val="36"/>
-          <w:lang w:val="fr-CA"/>
-        </w:rPr>
-      </w:pPr>
-      <w:bookmarkStart w:id="5" w:name="_Toc189212034"/>
-      <w:r>
-        <w:rPr>
-          <w:rFonts w:ascii="Garamond" w:hAnsi="Garamond"/>
-          <w:color w:val="auto"/>
-          <w:sz w:val="36"/>
-          <w:szCs w:val="36"/>
-          <w:lang w:val="fr-CA"/>
-        </w:rPr>
-        <w:t>Objectifs Non Fonctionnels</w:t>
-      </w:r>
-      <w:bookmarkEnd w:id="5"/>
-    </w:p>
-    <w:p>
-      <w:pPr>
-        <w:rPr>
-          <w:rFonts w:ascii="Garamond" w:hAnsi="Garamond"/>
-          <w:lang w:val="fr-CA"/>
-        </w:rPr>
-      </w:pPr>
-    </w:p>
-    <w:p>
-      <w:pPr>
-        <w:ind w:firstLine="360"/>
-        <w:jc w:val="both"/>
-        <w:rPr>
-          <w:rFonts w:ascii="Garamond" w:hAnsi="Garamond"/>
-          <w:lang w:val="fr-CA"/>
-        </w:rPr>
-      </w:pPr>
-      <w:r>
-        <w:rPr>
-          <w:rFonts w:ascii="Garamond" w:hAnsi="Garamond"/>
-          <w:lang w:val="fr-CA"/>
-        </w:rPr>
-        <w:t>Idéalement, en termes de performance, l'objectif est d'avoir une plateforme réactive et rapide capable de fournir des photos rapidement. Pour y parvenir, des vignettes de photos ou des photos de résolution et de qualité inférieures seront affichées sur la page d'accueil, et ce n'est que lorsqu'elles seront vues individuellement ou téléchargées qu'elles auront leur taille et qualité complètes. Ainsi, la performance sera assurée à la fois pour les machines plus lentes et pour les connexions Internet plus lentes.</w:t>
-      </w:r>
-    </w:p>
-    <w:p>
-      <w:pPr>
-        <w:ind w:firstLine="360"/>
-        <w:jc w:val="both"/>
-        <w:rPr>
-          <w:rFonts w:ascii="Garamond" w:hAnsi="Garamond"/>
-          <w:lang w:val="fr-CA"/>
-        </w:rPr>
-      </w:pPr>
-      <w:r>
-        <w:rPr>
-          <w:rFonts w:ascii="Garamond" w:hAnsi="Garamond"/>
-          <w:lang w:val="fr-CA"/>
-        </w:rPr>
-        <w:t xml:space="preserve">La sécurité est une tâche très importante et un objectif pris très au sérieux. La sécurité des informations personnelles et la sécurité du contenu doivent toutes deux être prises en compte. Le backend du site web est rigoureusement testé, et les dernières bibliothèques sont utilisées pour garantir la sécurité. Les données envoyées à la base de données sont assainies et surveillées à la fois sur le </w:t>
-      </w:r>
-      <w:proofErr w:type="spellStart"/>
-      <w:r>
-        <w:rPr>
-          <w:rFonts w:ascii="Garamond" w:hAnsi="Garamond"/>
-          <w:lang w:val="fr-CA"/>
-        </w:rPr>
-        <w:t>front-end</w:t>
-      </w:r>
-      <w:proofErr w:type="spellEnd"/>
-      <w:r>
-        <w:rPr>
-          <w:rFonts w:ascii="Garamond" w:hAnsi="Garamond"/>
-          <w:lang w:val="fr-CA"/>
-        </w:rPr>
-        <w:t xml:space="preserve"> et le </w:t>
-      </w:r>
-      <w:proofErr w:type="spellStart"/>
-      <w:r>
-        <w:rPr>
-          <w:rFonts w:ascii="Garamond" w:hAnsi="Garamond"/>
-          <w:lang w:val="fr-CA"/>
-        </w:rPr>
-        <w:t>back-end</w:t>
-      </w:r>
-      <w:proofErr w:type="spellEnd"/>
-      <w:r>
-        <w:rPr>
-          <w:rFonts w:ascii="Garamond" w:hAnsi="Garamond"/>
-          <w:lang w:val="fr-CA"/>
-        </w:rPr>
-        <w:t>, et des mesures permettant uniquement certains types de contenu sont mises en place (par exemple, seules les extensions jpg, jpeg, gif, etc., seront autorisées pour le téléchargement de photos).</w:t>
-      </w:r>
-    </w:p>
-    <w:p>
-      <w:pPr>
-        <w:ind w:firstLine="360"/>
-        <w:jc w:val="both"/>
-        <w:rPr>
-          <w:rFonts w:ascii="Garamond" w:hAnsi="Garamond"/>
-          <w:lang w:val="fr-CA"/>
-        </w:rPr>
-      </w:pPr>
-    </w:p>
-    <w:p>
-      <w:pPr>
-        <w:ind w:firstLine="360"/>
-        <w:jc w:val="both"/>
-        <w:rPr>
-          <w:rFonts w:ascii="Garamond" w:hAnsi="Garamond"/>
-          <w:lang w:val="fr-CA"/>
-        </w:rPr>
-      </w:pPr>
-      <w:r>
-        <w:rPr>
-          <w:rFonts w:ascii="Garamond" w:hAnsi="Garamond"/>
-          <w:lang w:val="fr-CA"/>
-        </w:rPr>
-        <w:t xml:space="preserve">Le </w:t>
-      </w:r>
-      <w:proofErr w:type="spellStart"/>
-      <w:r>
-        <w:rPr>
-          <w:rFonts w:ascii="Garamond" w:hAnsi="Garamond"/>
-          <w:lang w:val="fr-CA"/>
-        </w:rPr>
-        <w:t>front-end</w:t>
-      </w:r>
-      <w:proofErr w:type="spellEnd"/>
-      <w:r>
-        <w:rPr>
-          <w:rFonts w:ascii="Garamond" w:hAnsi="Garamond"/>
-          <w:lang w:val="fr-CA"/>
-        </w:rPr>
-        <w:t xml:space="preserve"> est adapté à chaque taille d'écran pour que l'utilisabilité de la plateforme soit fluide sur toutes les plateformes. Les appels à l'action, les boutons et la navigation sur le site sont clairs et évidents, ce qui facilite l'exécution de ces actions pour tous les utilisateurs. L'accessibilité est également prise en compte : le site propose des boutons à fort contraste pour les personnes malvoyantes, ainsi que du texte grand et clair, et toutes les photos incluent automatiquement une balise alt pour le texte alternatif ainsi que la balise aria pour le narrateur. De plus, les utilisateurs peuvent contacter l'administration pour suggérer leurs propres modifications à mettre en œuvre.</w:t>
-      </w:r>
-    </w:p>
-    <w:p>
-      <w:pPr>
-        <w:jc w:val="both"/>
-        <w:rPr>
-          <w:rFonts w:ascii="Garamond" w:hAnsi="Garamond"/>
-          <w:lang w:val="fr-CA"/>
-        </w:rPr>
-      </w:pPr>
-    </w:p>
-    <w:p>
-      <w:pPr>
-        <w:jc w:val="both"/>
-        <w:rPr>
-          <w:rFonts w:ascii="Garamond" w:hAnsi="Garamond"/>
-          <w:lang w:val="fr-CA"/>
-        </w:rPr>
-      </w:pPr>
-    </w:p>
-    <w:p>
-      <w:pPr>
-        <w:jc w:val="both"/>
-        <w:rPr>
-          <w:rFonts w:ascii="Garamond" w:hAnsi="Garamond"/>
-          <w:lang w:val="fr-CA"/>
-        </w:rPr>
-      </w:pPr>
-    </w:p>
-    <w:p>
-      <w:pPr>
-        <w:pStyle w:val="Heading1"/>
-        <w:numPr>
-          <w:ilvl w:val="0"/>
-          <w:numId w:val="1"/>
-        </w:numPr>
-        <w:jc w:val="center"/>
-        <w:rPr>
-          <w:rFonts w:ascii="Garamond" w:hAnsi="Garamond"/>
-          <w:color w:val="auto"/>
-          <w:sz w:val="40"/>
-          <w:szCs w:val="40"/>
-          <w:lang w:val="fr-CA"/>
-        </w:rPr>
-      </w:pPr>
-      <w:bookmarkStart w:id="6" w:name="_Toc189212035"/>
+      <w:bookmarkStart w:id="6" w:name="_Toc191368740"/>
       <w:r>
         <w:rPr>
           <w:rFonts w:ascii="Garamond" w:hAnsi="Garamond"/>
@@ -5244,7 +5241,7 @@
           <w:lang w:val="fr-CA"/>
         </w:rPr>
       </w:pPr>
-      <w:bookmarkStart w:id="7" w:name="_Toc189212036"/>
+      <w:bookmarkStart w:id="7" w:name="_Toc191368741"/>
       <w:r>
         <w:rPr>
           <w:rFonts w:ascii="Garamond" w:hAnsi="Garamond"/>
@@ -5326,7 +5323,6 @@
           <w:ilvl w:val="0"/>
           <w:numId w:val="3"/>
         </w:numPr>
-        <w:jc w:val="center"/>
         <w:rPr>
           <w:rFonts w:ascii="Garamond" w:hAnsi="Garamond"/>
           <w:color w:val="auto"/>
@@ -5335,7 +5331,7 @@
           <w:lang w:val="fr-CA"/>
         </w:rPr>
       </w:pPr>
-      <w:bookmarkStart w:id="8" w:name="_Toc189212037"/>
+      <w:bookmarkStart w:id="8" w:name="_Toc191368742"/>
       <w:r>
         <w:rPr>
           <w:rFonts w:ascii="Garamond" w:hAnsi="Garamond"/>
@@ -5391,7 +5387,6 @@
           <w:ilvl w:val="0"/>
           <w:numId w:val="3"/>
         </w:numPr>
-        <w:jc w:val="center"/>
         <w:rPr>
           <w:rFonts w:ascii="Garamond" w:hAnsi="Garamond"/>
           <w:color w:val="auto"/>
@@ -5400,7 +5395,7 @@
           <w:lang w:val="fr-CA"/>
         </w:rPr>
       </w:pPr>
-      <w:bookmarkStart w:id="9" w:name="_Toc189212038"/>
+      <w:bookmarkStart w:id="9" w:name="_Toc191368743"/>
       <w:r>
         <w:rPr>
           <w:rFonts w:ascii="Garamond" w:hAnsi="Garamond"/>
@@ -5499,7 +5494,6 @@
           <w:ilvl w:val="0"/>
           <w:numId w:val="1"/>
         </w:numPr>
-        <w:jc w:val="center"/>
         <w:rPr>
           <w:rFonts w:ascii="Garamond" w:hAnsi="Garamond"/>
           <w:color w:val="auto"/>
@@ -5508,7 +5502,7 @@
           <w:lang w:val="fr-CA"/>
         </w:rPr>
       </w:pPr>
-      <w:bookmarkStart w:id="10" w:name="_Toc189212039"/>
+      <w:bookmarkStart w:id="10" w:name="_Toc191368744"/>
       <w:r>
         <w:rPr>
           <w:rFonts w:ascii="Garamond" w:hAnsi="Garamond"/>
@@ -5523,7 +5517,6 @@
     </w:p>
     <w:p>
       <w:pPr>
-        <w:jc w:val="both"/>
         <w:rPr>
           <w:rFonts w:ascii="Garamond" w:hAnsi="Garamond"/>
           <w:lang w:val="fr-CA"/>
@@ -5537,7 +5530,6 @@
           <w:ilvl w:val="0"/>
           <w:numId w:val="4"/>
         </w:numPr>
-        <w:jc w:val="center"/>
         <w:rPr>
           <w:rFonts w:ascii="Garamond" w:hAnsi="Garamond"/>
           <w:color w:val="auto"/>
@@ -5546,7 +5538,7 @@
           <w:lang w:val="fr-CA"/>
         </w:rPr>
       </w:pPr>
-      <w:bookmarkStart w:id="11" w:name="_Toc189212040"/>
+      <w:bookmarkStart w:id="11" w:name="_Toc191368745"/>
       <w:r>
         <w:rPr>
           <w:rFonts w:ascii="Garamond" w:hAnsi="Garamond"/>
@@ -5717,7 +5709,6 @@
           <w:ilvl w:val="0"/>
           <w:numId w:val="4"/>
         </w:numPr>
-        <w:jc w:val="center"/>
         <w:rPr>
           <w:rFonts w:ascii="Garamond" w:hAnsi="Garamond"/>
           <w:color w:val="auto"/>
@@ -5726,7 +5717,7 @@
           <w:lang w:val="fr-CA"/>
         </w:rPr>
       </w:pPr>
-      <w:bookmarkStart w:id="12" w:name="_Toc189212041"/>
+      <w:bookmarkStart w:id="12" w:name="_Toc191368746"/>
       <w:r>
         <w:rPr>
           <w:rFonts w:ascii="Garamond" w:hAnsi="Garamond"/>
@@ -5855,7 +5846,6 @@
     </w:p>
     <w:p>
       <w:pPr>
-        <w:jc w:val="both"/>
         <w:rPr>
           <w:rFonts w:ascii="Garamond" w:hAnsi="Garamond"/>
           <w:lang w:val="fr-CA"/>
@@ -5869,7 +5859,6 @@
           <w:ilvl w:val="0"/>
           <w:numId w:val="1"/>
         </w:numPr>
-        <w:jc w:val="center"/>
         <w:rPr>
           <w:rFonts w:ascii="Garamond" w:hAnsi="Garamond"/>
           <w:color w:val="auto"/>
@@ -5878,7 +5867,7 @@
           <w:lang w:val="fr-CA"/>
         </w:rPr>
       </w:pPr>
-      <w:bookmarkStart w:id="13" w:name="_Toc189212042"/>
+      <w:bookmarkStart w:id="13" w:name="_Toc191368747"/>
       <w:r>
         <w:rPr>
           <w:rFonts w:ascii="Garamond" w:hAnsi="Garamond"/>
@@ -5893,7 +5882,6 @@
     </w:p>
     <w:p>
       <w:pPr>
-        <w:jc w:val="both"/>
         <w:rPr>
           <w:rFonts w:ascii="Garamond" w:hAnsi="Garamond"/>
           <w:lang w:val="fr-CA"/>
@@ -5907,7 +5895,6 @@
           <w:ilvl w:val="0"/>
           <w:numId w:val="5"/>
         </w:numPr>
-        <w:jc w:val="center"/>
         <w:rPr>
           <w:rFonts w:ascii="Garamond" w:hAnsi="Garamond"/>
           <w:color w:val="auto"/>
@@ -5916,7 +5903,7 @@
           <w:lang w:val="fr-CA"/>
         </w:rPr>
       </w:pPr>
-      <w:bookmarkStart w:id="14" w:name="_Toc189212043"/>
+      <w:bookmarkStart w:id="14" w:name="_Toc191368748"/>
       <w:r>
         <w:rPr>
           <w:rFonts w:ascii="Garamond" w:hAnsi="Garamond"/>
@@ -5971,7 +5958,6 @@
           <w:ilvl w:val="0"/>
           <w:numId w:val="5"/>
         </w:numPr>
-        <w:jc w:val="center"/>
         <w:rPr>
           <w:rFonts w:ascii="Garamond" w:hAnsi="Garamond"/>
           <w:color w:val="auto"/>
@@ -5980,7 +5966,7 @@
           <w:lang w:val="fr-CA"/>
         </w:rPr>
       </w:pPr>
-      <w:bookmarkStart w:id="15" w:name="_Toc189212044"/>
+      <w:bookmarkStart w:id="15" w:name="_Toc191368749"/>
       <w:r>
         <w:rPr>
           <w:rFonts w:ascii="Garamond" w:hAnsi="Garamond"/>
@@ -6233,7 +6219,6 @@
           <w:ilvl w:val="0"/>
           <w:numId w:val="5"/>
         </w:numPr>
-        <w:jc w:val="center"/>
         <w:rPr>
           <w:rFonts w:ascii="Garamond" w:hAnsi="Garamond"/>
           <w:color w:val="auto"/>
@@ -6242,7 +6227,7 @@
           <w:lang w:val="fr-CA"/>
         </w:rPr>
       </w:pPr>
-      <w:bookmarkStart w:id="16" w:name="_Toc189212045"/>
+      <w:bookmarkStart w:id="16" w:name="_Toc191368750"/>
       <w:r>
         <w:rPr>
           <w:rFonts w:ascii="Garamond" w:hAnsi="Garamond"/>
@@ -6410,7 +6395,6 @@
           <w:ilvl w:val="0"/>
           <w:numId w:val="1"/>
         </w:numPr>
-        <w:jc w:val="center"/>
         <w:rPr>
           <w:rFonts w:ascii="Garamond" w:hAnsi="Garamond"/>
           <w:color w:val="auto"/>
@@ -6419,7 +6403,7 @@
           <w:lang w:val="fr-CA"/>
         </w:rPr>
       </w:pPr>
-      <w:bookmarkStart w:id="17" w:name="_Toc189212046"/>
+      <w:bookmarkStart w:id="17" w:name="_Toc191368751"/>
       <w:r>
         <w:rPr>
           <w:rFonts w:ascii="Garamond" w:hAnsi="Garamond"/>
@@ -6448,7 +6432,6 @@
           <w:ilvl w:val="0"/>
           <w:numId w:val="6"/>
         </w:numPr>
-        <w:jc w:val="center"/>
         <w:rPr>
           <w:rFonts w:ascii="Garamond" w:hAnsi="Garamond"/>
           <w:color w:val="auto"/>
@@ -6456,7 +6439,7 @@
           <w:szCs w:val="36"/>
         </w:rPr>
       </w:pPr>
-      <w:bookmarkStart w:id="18" w:name="_Toc189212047"/>
+      <w:bookmarkStart w:id="18" w:name="_Toc191368752"/>
       <w:r>
         <w:rPr>
           <w:rFonts w:ascii="Garamond" w:hAnsi="Garamond"/>
@@ -6522,7 +6505,6 @@
           <w:ilvl w:val="0"/>
           <w:numId w:val="6"/>
         </w:numPr>
-        <w:jc w:val="center"/>
         <w:rPr>
           <w:rFonts w:ascii="Garamond" w:hAnsi="Garamond"/>
           <w:color w:val="auto"/>
@@ -6531,7 +6513,7 @@
           <w:lang w:val="fr-CA"/>
         </w:rPr>
       </w:pPr>
-      <w:bookmarkStart w:id="19" w:name="_Toc189212048"/>
+      <w:bookmarkStart w:id="19" w:name="_Toc191368753"/>
       <w:r>
         <w:rPr>
           <w:rFonts w:ascii="Garamond" w:hAnsi="Garamond"/>
@@ -6858,7 +6840,6 @@
           <w:ilvl w:val="0"/>
           <w:numId w:val="6"/>
         </w:numPr>
-        <w:jc w:val="center"/>
         <w:rPr>
           <w:rFonts w:ascii="Garamond" w:hAnsi="Garamond"/>
           <w:color w:val="auto"/>
@@ -6867,7 +6848,7 @@
           <w:lang w:val="fr-CA"/>
         </w:rPr>
       </w:pPr>
-      <w:bookmarkStart w:id="20" w:name="_Toc189212049"/>
+      <w:bookmarkStart w:id="20" w:name="_Toc191368754"/>
       <w:r>
         <w:rPr>
           <w:rFonts w:ascii="Garamond" w:hAnsi="Garamond"/>
@@ -7061,7 +7042,6 @@
           <w:ilvl w:val="0"/>
           <w:numId w:val="1"/>
         </w:numPr>
-        <w:jc w:val="center"/>
         <w:rPr>
           <w:rFonts w:ascii="Garamond" w:hAnsi="Garamond"/>
           <w:color w:val="auto"/>
@@ -7070,7 +7050,7 @@
           <w:lang w:val="fr-CA"/>
         </w:rPr>
       </w:pPr>
-      <w:bookmarkStart w:id="21" w:name="_Toc189212050"/>
+      <w:bookmarkStart w:id="21" w:name="_Toc191368755"/>
       <w:r>
         <w:rPr>
           <w:rFonts w:ascii="Garamond" w:hAnsi="Garamond"/>
@@ -7099,7 +7079,6 @@
           <w:ilvl w:val="0"/>
           <w:numId w:val="7"/>
         </w:numPr>
-        <w:jc w:val="center"/>
         <w:rPr>
           <w:rFonts w:ascii="Garamond" w:hAnsi="Garamond"/>
           <w:color w:val="auto"/>
@@ -7108,7 +7087,7 @@
           <w:lang w:val="fr-CA"/>
         </w:rPr>
       </w:pPr>
-      <w:bookmarkStart w:id="22" w:name="_Toc189212051"/>
+      <w:bookmarkStart w:id="22" w:name="_Toc191368756"/>
       <w:r>
         <w:rPr>
           <w:rFonts w:ascii="Garamond" w:hAnsi="Garamond"/>
@@ -7836,7 +7815,6 @@
           <w:ilvl w:val="0"/>
           <w:numId w:val="7"/>
         </w:numPr>
-        <w:jc w:val="center"/>
         <w:rPr>
           <w:rFonts w:ascii="Garamond" w:hAnsi="Garamond"/>
           <w:color w:val="auto"/>
@@ -7845,7 +7823,7 @@
           <w:lang w:val="fr-CA"/>
         </w:rPr>
       </w:pPr>
-      <w:bookmarkStart w:id="23" w:name="_Toc189212052"/>
+      <w:bookmarkStart w:id="23" w:name="_Toc191368757"/>
       <w:r>
         <w:rPr>
           <w:rFonts w:ascii="Garamond" w:hAnsi="Garamond"/>
@@ -7934,7 +7912,6 @@
           <w:ilvl w:val="0"/>
           <w:numId w:val="1"/>
         </w:numPr>
-        <w:jc w:val="center"/>
         <w:rPr>
           <w:rFonts w:ascii="Garamond" w:hAnsi="Garamond"/>
           <w:color w:val="auto"/>
@@ -7943,7 +7920,7 @@
           <w:lang w:val="fr-CA"/>
         </w:rPr>
       </w:pPr>
-      <w:bookmarkStart w:id="24" w:name="_Toc189212053"/>
+      <w:bookmarkStart w:id="24" w:name="_Toc191368758"/>
       <w:r>
         <w:rPr>
           <w:rFonts w:ascii="Garamond" w:hAnsi="Garamond"/>
@@ -7973,7 +7950,6 @@
           <w:ilvl w:val="0"/>
           <w:numId w:val="8"/>
         </w:numPr>
-        <w:jc w:val="center"/>
         <w:rPr>
           <w:rFonts w:ascii="Garamond" w:hAnsi="Garamond"/>
           <w:color w:val="auto"/>
@@ -7982,7 +7958,7 @@
           <w:lang w:val="fr-CA"/>
         </w:rPr>
       </w:pPr>
-      <w:bookmarkStart w:id="25" w:name="_Toc189212054"/>
+      <w:bookmarkStart w:id="25" w:name="_Toc191368759"/>
       <w:r>
         <w:rPr>
           <w:rFonts w:ascii="Garamond" w:hAnsi="Garamond"/>
@@ -8138,7 +8114,6 @@
           <w:ilvl w:val="0"/>
           <w:numId w:val="1"/>
         </w:numPr>
-        <w:jc w:val="center"/>
         <w:rPr>
           <w:rFonts w:ascii="Garamond" w:hAnsi="Garamond"/>
           <w:color w:val="auto"/>
@@ -8147,7 +8122,7 @@
           <w:lang w:val="fr-CA"/>
         </w:rPr>
       </w:pPr>
-      <w:bookmarkStart w:id="26" w:name="_Toc189212055"/>
+      <w:bookmarkStart w:id="26" w:name="_Toc191368760"/>
       <w:r>
         <w:rPr>
           <w:rFonts w:ascii="Garamond" w:hAnsi="Garamond"/>
@@ -8176,7 +8151,6 @@
           <w:ilvl w:val="0"/>
           <w:numId w:val="9"/>
         </w:numPr>
-        <w:jc w:val="center"/>
         <w:rPr>
           <w:rFonts w:ascii="Garamond" w:hAnsi="Garamond"/>
           <w:color w:val="auto"/>
@@ -8185,7 +8159,7 @@
           <w:lang w:val="fr-CA"/>
         </w:rPr>
       </w:pPr>
-      <w:bookmarkStart w:id="27" w:name="_Toc189212056"/>
+      <w:bookmarkStart w:id="27" w:name="_Toc191368761"/>
       <w:r>
         <w:rPr>
           <w:rFonts w:ascii="Garamond" w:hAnsi="Garamond"/>
@@ -8337,7 +8311,6 @@
           <w:ilvl w:val="0"/>
           <w:numId w:val="1"/>
         </w:numPr>
-        <w:jc w:val="center"/>
         <w:rPr>
           <w:rFonts w:ascii="Garamond" w:hAnsi="Garamond"/>
           <w:color w:val="auto"/>
@@ -8346,7 +8319,7 @@
           <w:lang w:val="fr-CA"/>
         </w:rPr>
       </w:pPr>
-      <w:bookmarkStart w:id="28" w:name="_Toc189212057"/>
+      <w:bookmarkStart w:id="28" w:name="_Toc191368762"/>
       <w:r>
         <w:rPr>
           <w:rFonts w:ascii="Garamond" w:hAnsi="Garamond"/>
@@ -8375,7 +8348,6 @@
           <w:ilvl w:val="0"/>
           <w:numId w:val="10"/>
         </w:numPr>
-        <w:jc w:val="center"/>
         <w:rPr>
           <w:rFonts w:ascii="Garamond" w:hAnsi="Garamond"/>
           <w:color w:val="auto"/>
@@ -8384,7 +8356,7 @@
           <w:lang w:val="fr-CA"/>
         </w:rPr>
       </w:pPr>
-      <w:bookmarkStart w:id="29" w:name="_Toc189212058"/>
+      <w:bookmarkStart w:id="29" w:name="_Toc191368763"/>
       <w:r>
         <w:rPr>
           <w:rFonts w:ascii="Garamond" w:hAnsi="Garamond"/>
@@ -8440,7 +8412,6 @@
           <w:ilvl w:val="0"/>
           <w:numId w:val="10"/>
         </w:numPr>
-        <w:jc w:val="center"/>
         <w:rPr>
           <w:rFonts w:ascii="Garamond" w:hAnsi="Garamond"/>
           <w:color w:val="auto"/>
@@ -8449,7 +8420,7 @@
           <w:lang w:val="fr-CA"/>
         </w:rPr>
       </w:pPr>
-      <w:bookmarkStart w:id="30" w:name="_Toc189212059"/>
+      <w:bookmarkStart w:id="30" w:name="_Toc191368764"/>
       <w:r>
         <w:rPr>
           <w:rFonts w:ascii="Garamond" w:hAnsi="Garamond"/>
@@ -8671,7 +8642,6 @@
           <w:ilvl w:val="0"/>
           <w:numId w:val="1"/>
         </w:numPr>
-        <w:jc w:val="center"/>
         <w:rPr>
           <w:rFonts w:ascii="Garamond" w:hAnsi="Garamond"/>
           <w:color w:val="auto"/>
@@ -8680,7 +8650,7 @@
           <w:lang w:val="fr-CA"/>
         </w:rPr>
       </w:pPr>
-      <w:bookmarkStart w:id="31" w:name="_Toc189212060"/>
+      <w:bookmarkStart w:id="31" w:name="_Toc191368765"/>
       <w:r>
         <w:rPr>
           <w:rFonts w:ascii="Garamond" w:hAnsi="Garamond"/>
@@ -8710,7 +8680,6 @@
           <w:ilvl w:val="0"/>
           <w:numId w:val="11"/>
         </w:numPr>
-        <w:jc w:val="center"/>
         <w:rPr>
           <w:rFonts w:ascii="Garamond" w:hAnsi="Garamond"/>
           <w:color w:val="auto"/>
@@ -8719,7 +8688,7 @@
           <w:lang w:val="fr-CA"/>
         </w:rPr>
       </w:pPr>
-      <w:bookmarkStart w:id="32" w:name="_Toc189212061"/>
+      <w:bookmarkStart w:id="32" w:name="_Toc191368766"/>
       <w:r>
         <w:rPr>
           <w:rFonts w:ascii="Garamond" w:hAnsi="Garamond"/>
@@ -8846,7 +8815,6 @@
           <w:ilvl w:val="0"/>
           <w:numId w:val="11"/>
         </w:numPr>
-        <w:jc w:val="center"/>
         <w:rPr>
           <w:rFonts w:ascii="Garamond" w:hAnsi="Garamond"/>
           <w:color w:val="auto"/>
@@ -8855,7 +8823,7 @@
           <w:lang w:val="fr-CA"/>
         </w:rPr>
       </w:pPr>
-      <w:bookmarkStart w:id="33" w:name="_Toc189212062"/>
+      <w:bookmarkStart w:id="33" w:name="_Toc191368767"/>
       <w:r>
         <w:rPr>
           <w:rFonts w:ascii="Garamond" w:hAnsi="Garamond"/>
@@ -8891,8 +8859,16 @@
           <w:rFonts w:ascii="Garamond" w:hAnsi="Garamond"/>
           <w:lang w:val="fr-CA"/>
         </w:rPr>
-        <w:t>« </w:t>
-      </w:r>
+        <w:t>«</w:t>
+      </w:r>
+      <w:r>
+        <w:rPr>
+          <w:rFonts w:ascii="Garamond" w:hAnsi="Garamond"/>
+          <w:lang w:val="fr-CA"/>
+        </w:rPr>
+        <w:t xml:space="preserve"> </w:t>
+      </w:r>
+      <w:proofErr w:type="spellStart"/>
       <w:proofErr w:type="gramStart"/>
       <w:r>
         <w:rPr>
@@ -8901,6 +8877,7 @@
         </w:rPr>
         <w:t>photoStockage</w:t>
       </w:r>
+      <w:proofErr w:type="spellEnd"/>
       <w:proofErr w:type="gramEnd"/>
       <w:r>
         <w:rPr>
@@ -8944,7 +8921,6 @@
           <w:ilvl w:val="0"/>
           <w:numId w:val="1"/>
         </w:numPr>
-        <w:jc w:val="center"/>
         <w:rPr>
           <w:rFonts w:ascii="Garamond" w:hAnsi="Garamond"/>
           <w:color w:val="auto"/>
@@ -8953,7 +8929,7 @@
           <w:lang w:val="fr-CA"/>
         </w:rPr>
       </w:pPr>
-      <w:bookmarkStart w:id="34" w:name="_Toc189212063"/>
+      <w:bookmarkStart w:id="34" w:name="_Toc191368768"/>
       <w:r>
         <w:rPr>
           <w:rFonts w:ascii="Garamond" w:hAnsi="Garamond"/>
@@ -8985,7 +8961,6 @@
           <w:ilvl w:val="0"/>
           <w:numId w:val="12"/>
         </w:numPr>
-        <w:jc w:val="center"/>
         <w:rPr>
           <w:rFonts w:ascii="Garamond" w:hAnsi="Garamond"/>
           <w:color w:val="auto"/>
@@ -8994,7 +8969,7 @@
           <w:lang w:val="fr-CA"/>
         </w:rPr>
       </w:pPr>
-      <w:bookmarkStart w:id="35" w:name="_Toc189212064"/>
+      <w:bookmarkStart w:id="35" w:name="_Toc191368769"/>
       <w:r>
         <w:rPr>
           <w:rFonts w:ascii="Garamond" w:hAnsi="Garamond"/>
@@ -9187,7 +9162,6 @@
           <w:ilvl w:val="0"/>
           <w:numId w:val="1"/>
         </w:numPr>
-        <w:jc w:val="center"/>
         <w:rPr>
           <w:rFonts w:ascii="Garamond" w:hAnsi="Garamond"/>
           <w:color w:val="auto"/>
@@ -9196,7 +9170,7 @@
           <w:lang w:val="fr-CA"/>
         </w:rPr>
       </w:pPr>
-      <w:bookmarkStart w:id="36" w:name="_Toc189212065"/>
+      <w:bookmarkStart w:id="36" w:name="_Toc191368770"/>
       <w:r>
         <w:rPr>
           <w:rFonts w:ascii="Garamond" w:hAnsi="Garamond"/>
@@ -9228,7 +9202,6 @@
           <w:ilvl w:val="0"/>
           <w:numId w:val="13"/>
         </w:numPr>
-        <w:jc w:val="center"/>
         <w:rPr>
           <w:rFonts w:ascii="Garamond" w:hAnsi="Garamond"/>
           <w:color w:val="auto"/>
@@ -9237,7 +9210,7 @@
           <w:lang w:val="fr-CA"/>
         </w:rPr>
       </w:pPr>
-      <w:bookmarkStart w:id="37" w:name="_Toc189212066"/>
+      <w:bookmarkStart w:id="37" w:name="_Toc191368771"/>
       <w:r>
         <w:rPr>
           <w:rFonts w:ascii="Garamond" w:hAnsi="Garamond"/>
@@ -11056,6 +11029,7 @@
   <w:style w:type="character" w:default="1" w:styleId="DefaultParagraphFont">
     <w:name w:val="Default Paragraph Font"/>
     <w:uiPriority w:val="1"/>
+    <w:semiHidden/>
     <w:unhideWhenUsed/>
   </w:style>
   <w:style w:type="table" w:default="1" w:styleId="TableNormal">
